--- a/Doc/PHD_Papers/Thesis_Paper/Single-hop_Wireless_Network/修改/Motified_1/Models_and_Assumptions.docx
+++ b/Doc/PHD_Papers/Thesis_Paper/Single-hop_Wireless_Network/修改/Motified_1/Models_and_Assumptions.docx
@@ -7,12 +7,8 @@
         <w:pStyle w:val="1"/>
         <w:numPr>
           <w:ilvl w:val="0"/>
-          <w:numId w:val="1"/>
+          <w:numId w:val="2"/>
         </w:numPr>
-        <w:tabs>
-          <w:tab w:val="num" w:pos="360"/>
-        </w:tabs>
-        <w:ind w:left="0" w:firstLine="0"/>
         <w:rPr>
           <w:rFonts w:ascii="Times New Roman" w:eastAsia="黑体" w:hAnsi="Times New Roman" w:cs="Times New Roman"/>
           <w:sz w:val="32"/>
@@ -63,25 +59,114 @@
           <w:sz w:val="24"/>
           <w:szCs w:val="24"/>
         </w:rPr>
-        <w:t xml:space="preserve">SWIB adopting threshold signature technology allows nodes to agree on block in blockchain system under wireless networks with unreliable channels efficiently. </w:t>
+        <w:t xml:space="preserve">SWIB adopting </w:t>
+      </w:r>
+      <w:r>
+        <w:rPr>
+          <w:rFonts w:ascii="Times New Roman" w:eastAsia="宋体" w:hAnsi="Times New Roman" w:cs="Times New Roman"/>
+          <w:color w:val="FF0000"/>
+          <w:kern w:val="0"/>
+          <w:sz w:val="24"/>
+          <w:szCs w:val="24"/>
+        </w:rPr>
+        <w:t>threshold signature technology</w:t>
+      </w:r>
+      <w:r>
+        <w:rPr>
+          <w:rFonts w:ascii="Times New Roman" w:eastAsia="宋体" w:hAnsi="Times New Roman" w:cs="Times New Roman"/>
+          <w:kern w:val="0"/>
+          <w:sz w:val="24"/>
+          <w:szCs w:val="24"/>
+        </w:rPr>
+        <w:t xml:space="preserve"> allows nodes to agree on block in blockchain system under wireless networks with unreliable channels efficiently. </w:t>
+      </w:r>
+      <w:r>
+        <w:rPr>
+          <w:rFonts w:ascii="Times New Roman" w:eastAsia="宋体" w:hAnsi="Times New Roman" w:cs="Times New Roman"/>
+          <w:kern w:val="0"/>
+          <w:sz w:val="24"/>
+          <w:szCs w:val="24"/>
+        </w:rPr>
+        <w:t>W</w:t>
+      </w:r>
+      <w:r>
+        <w:rPr>
+          <w:rFonts w:ascii="Times New Roman" w:eastAsia="宋体" w:hAnsi="Times New Roman" w:cs="Times New Roman"/>
+          <w:kern w:val="0"/>
+          <w:sz w:val="24"/>
+          <w:szCs w:val="24"/>
+        </w:rPr>
+        <w:t xml:space="preserve">e </w:t>
+      </w:r>
+      <w:r>
+        <w:rPr>
+          <w:rFonts w:ascii="Times New Roman" w:eastAsia="宋体" w:hAnsi="Times New Roman" w:cs="Times New Roman"/>
+          <w:color w:val="FF0000"/>
+          <w:kern w:val="0"/>
+          <w:sz w:val="24"/>
+          <w:szCs w:val="24"/>
+          <w:highlight w:val="yellow"/>
+        </w:rPr>
+        <w:t xml:space="preserve">describe </w:t>
+      </w:r>
+      <w:r>
+        <w:rPr>
+          <w:rFonts w:ascii="Times New Roman" w:eastAsia="宋体" w:hAnsi="Times New Roman" w:cs="Times New Roman"/>
+          <w:color w:val="FF0000"/>
+          <w:kern w:val="0"/>
+          <w:sz w:val="24"/>
+          <w:szCs w:val="24"/>
+          <w:highlight w:val="yellow"/>
+        </w:rPr>
+        <w:t>the basic preli</w:t>
+      </w:r>
+      <w:r>
+        <w:rPr>
+          <w:rFonts w:ascii="Times New Roman" w:eastAsia="宋体" w:hAnsi="Times New Roman" w:cs="Times New Roman"/>
+          <w:color w:val="FF0000"/>
+          <w:kern w:val="0"/>
+          <w:sz w:val="24"/>
+          <w:szCs w:val="24"/>
+        </w:rPr>
+        <w:t>(</w:t>
       </w:r>
       <w:r>
         <w:rPr>
           <w:rFonts w:ascii="Times New Roman" w:eastAsia="宋体" w:hAnsi="Times New Roman" w:cs="Times New Roman" w:hint="eastAsia"/>
-          <w:kern w:val="0"/>
-          <w:sz w:val="24"/>
-          <w:szCs w:val="24"/>
-        </w:rPr>
-        <w:t>I</w:t>
-      </w:r>
-      <w:r>
-        <w:rPr>
-          <w:rFonts w:ascii="Times New Roman" w:eastAsia="宋体" w:hAnsi="Times New Roman" w:cs="Times New Roman"/>
-          <w:kern w:val="0"/>
-          <w:sz w:val="24"/>
-          <w:szCs w:val="24"/>
-        </w:rPr>
-        <w:t>n this section, we describe network model, communication model, blockchain setting, threshold signature scheme and adversary assumptions.</w:t>
+          <w:color w:val="FF0000"/>
+          <w:kern w:val="0"/>
+          <w:sz w:val="24"/>
+          <w:szCs w:val="24"/>
+        </w:rPr>
+        <w:t>基础设置</w:t>
+      </w:r>
+      <w:r>
+        <w:rPr>
+          <w:rFonts w:ascii="Times New Roman" w:eastAsia="宋体" w:hAnsi="Times New Roman" w:cs="Times New Roman"/>
+          <w:color w:val="FF0000"/>
+          <w:kern w:val="0"/>
+          <w:sz w:val="24"/>
+          <w:szCs w:val="24"/>
+        </w:rPr>
+        <w:t>)</w:t>
+      </w:r>
+      <w:r>
+        <w:rPr>
+          <w:rFonts w:ascii="Times New Roman" w:eastAsia="宋体" w:hAnsi="Times New Roman" w:cs="Times New Roman"/>
+          <w:kern w:val="0"/>
+          <w:sz w:val="24"/>
+          <w:szCs w:val="24"/>
+        </w:rPr>
+        <w:t xml:space="preserve"> of SWIB including </w:t>
+      </w:r>
+      <w:r>
+        <w:rPr>
+          <w:rFonts w:ascii="Times New Roman" w:eastAsia="宋体" w:hAnsi="Times New Roman" w:cs="Times New Roman"/>
+          <w:kern w:val="0"/>
+          <w:sz w:val="24"/>
+          <w:szCs w:val="24"/>
+        </w:rPr>
+        <w:t>network model, communication model, blockchain setting, threshold signature scheme and adversary assumptions.</w:t>
       </w:r>
     </w:p>
     <w:p>
@@ -148,55 +233,116 @@
           <w:sz w:val="24"/>
           <w:szCs w:val="24"/>
         </w:rPr>
-        <w:t>I</w:t>
-      </w:r>
-      <w:r>
-        <w:rPr>
-          <w:rFonts w:ascii="Times New Roman" w:eastAsia="宋体" w:hAnsi="Times New Roman" w:cs="Times New Roman"/>
-          <w:kern w:val="0"/>
-          <w:sz w:val="24"/>
-          <w:szCs w:val="24"/>
-        </w:rPr>
-        <w:t xml:space="preserve">n this </w:t>
-      </w:r>
-      <w:r>
-        <w:rPr>
-          <w:rFonts w:ascii="Times New Roman" w:eastAsia="宋体" w:hAnsi="Times New Roman" w:cs="Times New Roman"/>
-          <w:kern w:val="0"/>
-          <w:sz w:val="24"/>
-          <w:szCs w:val="24"/>
-        </w:rPr>
-        <w:t>study</w:t>
-      </w:r>
-      <w:r>
-        <w:rPr>
-          <w:rFonts w:ascii="Times New Roman" w:eastAsia="宋体" w:hAnsi="Times New Roman" w:cs="Times New Roman"/>
-          <w:kern w:val="0"/>
-          <w:sz w:val="24"/>
-          <w:szCs w:val="24"/>
-        </w:rPr>
-        <w:t xml:space="preserve">, </w:t>
-      </w:r>
-      <w:r>
-        <w:rPr>
-          <w:rFonts w:ascii="Times New Roman" w:eastAsia="宋体" w:hAnsi="Times New Roman" w:cs="Times New Roman"/>
-          <w:kern w:val="0"/>
-          <w:sz w:val="24"/>
-          <w:szCs w:val="24"/>
-        </w:rPr>
-        <w:t xml:space="preserve">we consider a wireless network consisting of </w:t>
-      </w:r>
-      <m:oMath>
-        <m:r>
-          <w:rPr>
-            <w:rFonts w:ascii="Cambria Math" w:eastAsia="宋体" w:hAnsi="Cambria Math" w:cs="Times New Roman"/>
-            <w:kern w:val="0"/>
-            <w:sz w:val="24"/>
-            <w:szCs w:val="24"/>
-          </w:rPr>
-          <m:t>N</m:t>
-        </m:r>
-      </m:oMath>
+        <w:t>W</w:t>
+      </w:r>
+      <w:r>
+        <w:rPr>
+          <w:rFonts w:ascii="Times New Roman" w:eastAsia="宋体" w:hAnsi="Times New Roman" w:cs="Times New Roman"/>
+          <w:kern w:val="0"/>
+          <w:sz w:val="24"/>
+          <w:szCs w:val="24"/>
+        </w:rPr>
+        <w:t>e consider a wireless broadcast network</w:t>
+      </w:r>
+      <w:r>
+        <w:rPr>
+          <w:rFonts w:ascii="Times New Roman" w:eastAsia="宋体" w:hAnsi="Times New Roman" w:cs="Times New Roman"/>
+          <w:kern w:val="0"/>
+          <w:sz w:val="24"/>
+          <w:szCs w:val="24"/>
+        </w:rPr>
+        <w:t xml:space="preserve"> </w:t>
+      </w:r>
+      <w:r>
+        <w:rPr>
+          <w:rFonts w:ascii="Times New Roman" w:eastAsia="宋体" w:hAnsi="Times New Roman" w:cs="Times New Roman"/>
+          <w:kern w:val="0"/>
+          <w:sz w:val="24"/>
+          <w:szCs w:val="24"/>
+        </w:rPr>
+        <w:t>consisting of nodes, which are located within communication range of each other</w:t>
+      </w:r>
+      <w:r>
+        <w:rPr>
+          <w:rFonts w:ascii="Times New Roman" w:eastAsia="宋体" w:hAnsi="Times New Roman" w:cs="Times New Roman"/>
+          <w:kern w:val="0"/>
+          <w:sz w:val="24"/>
+          <w:szCs w:val="24"/>
+        </w:rPr>
+        <w:t>, and</w:t>
+      </w:r>
+      <w:r>
+        <w:rPr>
+          <w:rFonts w:ascii="Times New Roman" w:eastAsia="宋体" w:hAnsi="Times New Roman" w:cs="Times New Roman"/>
+          <w:kern w:val="0"/>
+          <w:sz w:val="24"/>
+          <w:szCs w:val="24"/>
+        </w:rPr>
+        <w:t xml:space="preserve"> communicat</w:t>
+      </w:r>
+      <w:r>
+        <w:rPr>
+          <w:rFonts w:ascii="Times New Roman" w:eastAsia="宋体" w:hAnsi="Times New Roman" w:cs="Times New Roman"/>
+          <w:kern w:val="0"/>
+          <w:sz w:val="24"/>
+          <w:szCs w:val="24"/>
+        </w:rPr>
+        <w:t>ing</w:t>
+      </w:r>
+      <w:r>
+        <w:rPr>
+          <w:rFonts w:ascii="Times New Roman" w:eastAsia="宋体" w:hAnsi="Times New Roman" w:cs="Times New Roman"/>
+          <w:kern w:val="0"/>
+          <w:sz w:val="24"/>
+          <w:szCs w:val="24"/>
+        </w:rPr>
+        <w:t xml:space="preserve"> with each other by </w:t>
+      </w:r>
+      <w:r>
+        <w:rPr>
+          <w:rFonts w:ascii="Times New Roman" w:eastAsia="宋体" w:hAnsi="Times New Roman" w:cs="Times New Roman"/>
+          <w:kern w:val="0"/>
+          <w:sz w:val="24"/>
+          <w:szCs w:val="24"/>
+        </w:rPr>
+        <w:t>transmit</w:t>
+      </w:r>
+      <w:r>
+        <w:rPr>
+          <w:rFonts w:ascii="Times New Roman" w:eastAsia="宋体" w:hAnsi="Times New Roman" w:cs="Times New Roman"/>
+          <w:kern w:val="0"/>
+          <w:sz w:val="24"/>
+          <w:szCs w:val="24"/>
+        </w:rPr>
+        <w:t>ting</w:t>
+      </w:r>
+      <w:r>
+        <w:rPr>
+          <w:rFonts w:ascii="Times New Roman" w:eastAsia="宋体" w:hAnsi="Times New Roman" w:cs="Times New Roman"/>
+          <w:kern w:val="0"/>
+          <w:sz w:val="24"/>
+          <w:szCs w:val="24"/>
+        </w:rPr>
+        <w:t xml:space="preserve"> messages. </w:t>
+      </w:r>
+      <w:r>
+        <w:rPr>
+          <w:rFonts w:ascii="Times New Roman" w:eastAsia="宋体" w:hAnsi="Times New Roman" w:cs="Times New Roman"/>
+          <w:kern w:val="0"/>
+          <w:sz w:val="24"/>
+          <w:szCs w:val="24"/>
+        </w:rPr>
+        <w:t>All nodes have same functions.</w:t>
+      </w:r>
+      <w:r>
+        <w:rPr>
+          <w:rFonts w:ascii="Times New Roman" w:eastAsia="宋体" w:hAnsi="Times New Roman" w:cs="Times New Roman"/>
+          <w:kern w:val="0"/>
+          <w:sz w:val="24"/>
+          <w:szCs w:val="24"/>
+        </w:rPr>
+        <w:t xml:space="preserve"> </w:t>
+      </w:r>
       <w:r>
         <w:rPr>
           <w:rFonts w:ascii="Times New Roman" w:eastAsia="宋体" w:hAnsi="Times New Roman" w:cs="Times New Roman" w:hint="eastAsia"/>
@@ -204,6 +350,78 @@
           <w:sz w:val="24"/>
           <w:szCs w:val="24"/>
         </w:rPr>
+        <w:t>E</w:t>
+      </w:r>
+      <w:r>
+        <w:rPr>
+          <w:rFonts w:ascii="Times New Roman" w:eastAsia="宋体" w:hAnsi="Times New Roman" w:cs="Times New Roman"/>
+          <w:kern w:val="0"/>
+          <w:sz w:val="24"/>
+          <w:szCs w:val="24"/>
+        </w:rPr>
+        <w:t>ach node</w:t>
+      </w:r>
+      <w:r>
+        <w:rPr>
+          <w:rFonts w:ascii="Times New Roman" w:eastAsia="宋体" w:hAnsi="Times New Roman" w:cs="Times New Roman"/>
+          <w:kern w:val="0"/>
+          <w:sz w:val="24"/>
+          <w:szCs w:val="24"/>
+        </w:rPr>
+        <w:t xml:space="preserve"> equipped</w:t>
+      </w:r>
+      <w:r>
+        <w:rPr>
+          <w:rFonts w:ascii="Times New Roman" w:eastAsia="宋体" w:hAnsi="Times New Roman" w:cs="Times New Roman"/>
+          <w:kern w:val="0"/>
+          <w:sz w:val="24"/>
+          <w:szCs w:val="24"/>
+        </w:rPr>
+        <w:t xml:space="preserve"> with</w:t>
+      </w:r>
+      <w:r>
+        <w:rPr>
+          <w:rFonts w:ascii="Times New Roman" w:eastAsia="宋体" w:hAnsi="Times New Roman" w:cs="Times New Roman"/>
+          <w:kern w:val="0"/>
+          <w:sz w:val="24"/>
+          <w:szCs w:val="24"/>
+        </w:rPr>
+        <w:t xml:space="preserve"> transceiver</w:t>
+      </w:r>
+      <w:r>
+        <w:rPr>
+          <w:rFonts w:ascii="Times New Roman" w:eastAsia="宋体" w:hAnsi="Times New Roman" w:cs="Times New Roman"/>
+          <w:kern w:val="0"/>
+          <w:sz w:val="24"/>
+          <w:szCs w:val="24"/>
+        </w:rPr>
+        <w:t xml:space="preserve"> works in a half-duplex manner</w:t>
+      </w:r>
+      <w:r>
+        <w:rPr>
+          <w:rFonts w:ascii="Times New Roman" w:eastAsia="宋体" w:hAnsi="Times New Roman" w:cs="Times New Roman"/>
+          <w:kern w:val="0"/>
+          <w:sz w:val="24"/>
+          <w:szCs w:val="24"/>
+        </w:rPr>
+        <w:t>. This means that nodes</w:t>
+      </w:r>
+      <w:r>
+        <w:rPr>
+          <w:rFonts w:ascii="Times New Roman" w:eastAsia="宋体" w:hAnsi="Times New Roman" w:cs="Times New Roman"/>
+          <w:kern w:val="0"/>
+          <w:sz w:val="24"/>
+          <w:szCs w:val="24"/>
+        </w:rPr>
+        <w:t xml:space="preserve"> can transmit or receive messages, but not both simultaneously.</w:t>
+      </w:r>
+      <w:r>
+        <w:rPr>
+          <w:rFonts w:ascii="Times New Roman" w:eastAsia="宋体" w:hAnsi="Times New Roman" w:cs="Times New Roman"/>
+          <w:kern w:val="0"/>
+          <w:sz w:val="24"/>
+          <w:szCs w:val="24"/>
+        </w:rPr>
         <w:t xml:space="preserve"> </w:t>
       </w:r>
       <w:r>
@@ -213,65 +431,7 @@
           <w:sz w:val="24"/>
           <w:szCs w:val="24"/>
         </w:rPr>
-        <w:t xml:space="preserve">nodes, which are deployed in Euclidean space. </w:t>
-      </w:r>
-      <w:r>
-        <w:rPr>
-          <w:rFonts w:ascii="Times New Roman" w:eastAsia="宋体" w:hAnsi="Times New Roman" w:cs="Times New Roman"/>
-          <w:kern w:val="0"/>
-          <w:sz w:val="24"/>
-          <w:szCs w:val="24"/>
-        </w:rPr>
-        <w:t xml:space="preserve">Let </w:t>
-      </w:r>
-      <m:oMath>
-        <m:r>
-          <w:rPr>
-            <w:rFonts w:ascii="Cambria Math" w:eastAsia="宋体" w:hAnsi="Cambria Math" w:cs="Times New Roman"/>
-            <w:kern w:val="0"/>
-            <w:sz w:val="24"/>
-            <w:szCs w:val="24"/>
-          </w:rPr>
-          <m:t>V</m:t>
-        </m:r>
-      </m:oMath>
-      <w:r>
-        <w:rPr>
-          <w:rFonts w:ascii="Times New Roman" w:eastAsia="宋体" w:hAnsi="Times New Roman" w:cs="Times New Roman"/>
-          <w:kern w:val="0"/>
-          <w:sz w:val="24"/>
-          <w:szCs w:val="24"/>
-        </w:rPr>
-        <w:t xml:space="preserve"> be the set of </w:t>
-      </w:r>
-      <m:oMath>
-        <m:r>
-          <w:rPr>
-            <w:rFonts w:ascii="Cambria Math" w:eastAsia="宋体" w:hAnsi="Cambria Math" w:cs="Times New Roman"/>
-            <w:kern w:val="0"/>
-            <w:sz w:val="24"/>
-            <w:szCs w:val="24"/>
-          </w:rPr>
-          <m:t>N</m:t>
-        </m:r>
-      </m:oMath>
-      <w:r>
-        <w:rPr>
-          <w:rFonts w:ascii="Times New Roman" w:eastAsia="宋体" w:hAnsi="Times New Roman" w:cs="Times New Roman"/>
-          <w:kern w:val="0"/>
-          <w:sz w:val="24"/>
-          <w:szCs w:val="24"/>
-        </w:rPr>
-        <w:t xml:space="preserve"> nodes.</w:t>
-      </w:r>
-      <w:r>
-        <w:rPr>
-          <w:rFonts w:ascii="Times New Roman" w:eastAsia="宋体" w:hAnsi="Times New Roman" w:cs="Times New Roman"/>
-          <w:kern w:val="0"/>
-          <w:sz w:val="24"/>
-          <w:szCs w:val="24"/>
-        </w:rPr>
-        <w:t xml:space="preserve"> We assume any node can communicate with any other node in the network directly, which means the network under study forms a complete graph. In practice, such </w:t>
+        <w:t xml:space="preserve">In practice, such </w:t>
       </w:r>
       <w:r>
         <w:rPr>
@@ -289,7 +449,26 @@
           <w:sz w:val="24"/>
           <w:szCs w:val="24"/>
         </w:rPr>
-        <w:t xml:space="preserve"> network can be formed by a group of Unmanned Aerial Vehicles or intelligent vehicles. The transceiver at each node works in a half-duplex manner, which can transmit or receive messages, but not both at a time. Time is divided into rounds, each of which contains a fixed number of slots. A slot is the time unit for nodes to transmit or receive a message. Each node can generate its private-public key pair and main public key by running a secure distributed key generation protocol. Each node can obtain other nodes' public keys and identities by exchanging messages. In this paper, we assume that the number of honest nodes satisfies the requirement of threshold BLS signature scheme, which ensures the security of the proposed protocol.</w:t>
+        <w:t xml:space="preserve"> network can be </w:t>
+      </w:r>
+      <w:r>
+        <w:rPr>
+          <w:rFonts w:ascii="Times New Roman" w:eastAsia="宋体" w:hAnsi="Times New Roman" w:cs="Times New Roman"/>
+          <w:kern w:val="0"/>
+          <w:sz w:val="24"/>
+          <w:szCs w:val="24"/>
+          <w:highlight w:val="yellow"/>
+        </w:rPr>
+        <w:t>formed</w:t>
+      </w:r>
+      <w:r>
+        <w:rPr>
+          <w:rFonts w:ascii="Times New Roman" w:eastAsia="宋体" w:hAnsi="Times New Roman" w:cs="Times New Roman"/>
+          <w:kern w:val="0"/>
+          <w:sz w:val="24"/>
+          <w:szCs w:val="24"/>
+        </w:rPr>
+        <w:t xml:space="preserve"> by a group of unmanned aerial vehicles or intelligent vehicles.</w:t>
       </w:r>
     </w:p>
     <w:p>
@@ -305,268 +484,167 @@
       </w:pPr>
       <w:r>
         <w:rPr>
+          <w:rFonts w:ascii="Times New Roman" w:eastAsia="宋体" w:hAnsi="Times New Roman" w:cs="Times New Roman"/>
+          <w:color w:val="FF0000"/>
+          <w:kern w:val="0"/>
+          <w:sz w:val="24"/>
+          <w:szCs w:val="24"/>
+        </w:rPr>
+        <w:t>(</w:t>
+      </w:r>
+      <w:r>
+        <w:rPr>
           <w:rFonts w:ascii="Times New Roman" w:eastAsia="宋体" w:hAnsi="Times New Roman" w:cs="Times New Roman" w:hint="eastAsia"/>
-          <w:kern w:val="0"/>
-          <w:sz w:val="24"/>
-          <w:szCs w:val="24"/>
-        </w:rPr>
-        <w:t>I</w:t>
-      </w:r>
-      <w:r>
-        <w:rPr>
-          <w:rFonts w:ascii="Times New Roman" w:eastAsia="宋体" w:hAnsi="Times New Roman" w:cs="Times New Roman"/>
-          <w:kern w:val="0"/>
-          <w:sz w:val="24"/>
-          <w:szCs w:val="24"/>
-        </w:rPr>
-        <w:t>n this study, we consider a wireless broadcast network</w:t>
-      </w:r>
-      <w:r>
-        <w:rPr>
-          <w:rFonts w:ascii="Times New Roman" w:eastAsia="宋体" w:hAnsi="Times New Roman" w:cs="Times New Roman"/>
-          <w:kern w:val="0"/>
-          <w:sz w:val="24"/>
-          <w:szCs w:val="24"/>
-        </w:rPr>
-        <w:t xml:space="preserve"> </w:t>
-      </w:r>
-      <w:r>
-        <w:rPr>
-          <w:rFonts w:ascii="Times New Roman" w:eastAsia="宋体" w:hAnsi="Times New Roman" w:cs="Times New Roman"/>
-          <w:kern w:val="0"/>
-          <w:sz w:val="24"/>
-          <w:szCs w:val="24"/>
-        </w:rPr>
-        <w:t xml:space="preserve">consisting of </w:t>
-      </w:r>
-      <m:oMath>
-        <m:r>
-          <w:rPr>
-            <w:rFonts w:ascii="Cambria Math" w:eastAsia="宋体" w:hAnsi="Cambria Math" w:cs="Times New Roman"/>
-            <w:kern w:val="0"/>
-            <w:sz w:val="24"/>
-            <w:szCs w:val="24"/>
-          </w:rPr>
-          <m:t>N</m:t>
-        </m:r>
-      </m:oMath>
+          <w:color w:val="FF0000"/>
+          <w:kern w:val="0"/>
+          <w:sz w:val="24"/>
+          <w:szCs w:val="24"/>
+        </w:rPr>
+        <w:t>加一个过渡句子</w:t>
+      </w:r>
       <w:r>
         <w:rPr>
           <w:rFonts w:ascii="Times New Roman" w:eastAsia="宋体" w:hAnsi="Times New Roman" w:cs="Times New Roman" w:hint="eastAsia"/>
-          <w:kern w:val="0"/>
-          <w:sz w:val="24"/>
-          <w:szCs w:val="24"/>
-        </w:rPr>
-        <w:t xml:space="preserve"> </w:t>
-      </w:r>
-      <w:r>
-        <w:rPr>
-          <w:rFonts w:ascii="Times New Roman" w:eastAsia="宋体" w:hAnsi="Times New Roman" w:cs="Times New Roman"/>
-          <w:kern w:val="0"/>
-          <w:sz w:val="24"/>
-          <w:szCs w:val="24"/>
-        </w:rPr>
-        <w:t xml:space="preserve">nodes, which are located within communication range of each other. </w:t>
-      </w:r>
-      <w:r>
-        <w:rPr>
-          <w:rFonts w:ascii="Times New Roman" w:eastAsia="宋体" w:hAnsi="Times New Roman" w:cs="Times New Roman"/>
-          <w:kern w:val="0"/>
-          <w:sz w:val="24"/>
-          <w:szCs w:val="24"/>
-        </w:rPr>
-        <w:t xml:space="preserve">Let </w:t>
-      </w:r>
-      <m:oMath>
-        <m:r>
-          <w:rPr>
-            <w:rFonts w:ascii="Cambria Math" w:eastAsia="宋体" w:hAnsi="Cambria Math" w:cs="Times New Roman"/>
-            <w:kern w:val="0"/>
-            <w:sz w:val="24"/>
-            <w:szCs w:val="24"/>
-          </w:rPr>
-          <m:t>V={</m:t>
-        </m:r>
-        <m:sSub>
-          <m:sSubPr>
-            <m:ctrlPr>
-              <w:rPr>
-                <w:rFonts w:ascii="Cambria Math" w:eastAsia="宋体" w:hAnsi="Cambria Math" w:cs="Times New Roman"/>
-                <w:i/>
-                <w:kern w:val="0"/>
-                <w:sz w:val="24"/>
-                <w:szCs w:val="24"/>
-              </w:rPr>
-            </m:ctrlPr>
-          </m:sSubPr>
-          <m:e>
-            <m:r>
-              <w:rPr>
-                <w:rFonts w:ascii="Cambria Math" w:eastAsia="宋体" w:hAnsi="Cambria Math" w:cs="Times New Roman"/>
-                <w:kern w:val="0"/>
-                <w:sz w:val="24"/>
-                <w:szCs w:val="24"/>
-              </w:rPr>
-              <m:t>v</m:t>
-            </m:r>
-          </m:e>
-          <m:sub>
-            <m:r>
-              <w:rPr>
-                <w:rFonts w:ascii="Cambria Math" w:eastAsia="宋体" w:hAnsi="Cambria Math" w:cs="Times New Roman"/>
-                <w:kern w:val="0"/>
-                <w:sz w:val="24"/>
-                <w:szCs w:val="24"/>
-              </w:rPr>
-              <m:t>1</m:t>
-            </m:r>
-          </m:sub>
-        </m:sSub>
-        <m:r>
-          <w:rPr>
-            <w:rFonts w:ascii="Cambria Math" w:eastAsia="宋体" w:hAnsi="Cambria Math" w:cs="Times New Roman"/>
-            <w:kern w:val="0"/>
-            <w:sz w:val="24"/>
-            <w:szCs w:val="24"/>
-          </w:rPr>
-          <m:t>, ⋯,</m:t>
-        </m:r>
-        <m:sSub>
-          <m:sSubPr>
-            <m:ctrlPr>
-              <w:rPr>
-                <w:rFonts w:ascii="Cambria Math" w:eastAsia="宋体" w:hAnsi="Cambria Math" w:cs="Times New Roman"/>
-                <w:i/>
-                <w:kern w:val="0"/>
-                <w:sz w:val="24"/>
-                <w:szCs w:val="24"/>
-              </w:rPr>
-            </m:ctrlPr>
-          </m:sSubPr>
-          <m:e>
-            <m:r>
-              <w:rPr>
-                <w:rFonts w:ascii="Cambria Math" w:eastAsia="宋体" w:hAnsi="Cambria Math" w:cs="Times New Roman"/>
-                <w:kern w:val="0"/>
-                <w:sz w:val="24"/>
-                <w:szCs w:val="24"/>
-              </w:rPr>
-              <m:t>v</m:t>
-            </m:r>
-          </m:e>
-          <m:sub>
-            <m:r>
-              <w:rPr>
-                <w:rFonts w:ascii="Cambria Math" w:eastAsia="宋体" w:hAnsi="Cambria Math" w:cs="Times New Roman"/>
-                <w:kern w:val="0"/>
-                <w:sz w:val="24"/>
-                <w:szCs w:val="24"/>
-              </w:rPr>
-              <m:t>N</m:t>
-            </m:r>
-          </m:sub>
-        </m:sSub>
-        <m:r>
-          <w:rPr>
-            <w:rFonts w:ascii="Cambria Math" w:eastAsia="宋体" w:hAnsi="Cambria Math" w:cs="Times New Roman"/>
-            <w:kern w:val="0"/>
-            <w:sz w:val="24"/>
-            <w:szCs w:val="24"/>
-          </w:rPr>
-          <m:t>}</m:t>
-        </m:r>
-      </m:oMath>
-      <w:r>
-        <w:rPr>
-          <w:rFonts w:ascii="Times New Roman" w:eastAsia="宋体" w:hAnsi="Times New Roman" w:cs="Times New Roman"/>
-          <w:kern w:val="0"/>
-          <w:sz w:val="24"/>
-          <w:szCs w:val="24"/>
-        </w:rPr>
-        <w:t xml:space="preserve"> be the set of</w:t>
-      </w:r>
-      <w:r>
-        <w:rPr>
-          <w:rFonts w:ascii="Times New Roman" w:eastAsia="宋体" w:hAnsi="Times New Roman" w:cs="Times New Roman"/>
-          <w:kern w:val="0"/>
-          <w:sz w:val="24"/>
-          <w:szCs w:val="24"/>
-        </w:rPr>
-        <w:t xml:space="preserve"> the</w:t>
-      </w:r>
-      <w:r>
-        <w:rPr>
-          <w:rFonts w:ascii="Times New Roman" w:eastAsia="宋体" w:hAnsi="Times New Roman" w:cs="Times New Roman"/>
-          <w:kern w:val="0"/>
-          <w:sz w:val="24"/>
-          <w:szCs w:val="24"/>
-        </w:rPr>
-        <w:t xml:space="preserve"> </w:t>
-      </w:r>
-      <m:oMath>
-        <m:r>
-          <w:rPr>
-            <w:rFonts w:ascii="Cambria Math" w:eastAsia="宋体" w:hAnsi="Cambria Math" w:cs="Times New Roman"/>
-            <w:kern w:val="0"/>
-            <w:sz w:val="24"/>
-            <w:szCs w:val="24"/>
-          </w:rPr>
-          <m:t>N</m:t>
-        </m:r>
-      </m:oMath>
-      <w:r>
-        <w:rPr>
-          <w:rFonts w:ascii="Times New Roman" w:eastAsia="宋体" w:hAnsi="Times New Roman" w:cs="Times New Roman"/>
-          <w:kern w:val="0"/>
-          <w:sz w:val="24"/>
-          <w:szCs w:val="24"/>
-        </w:rPr>
-        <w:t xml:space="preserve"> nodes.</w:t>
-      </w:r>
-      <w:r>
-        <w:rPr>
-          <w:rFonts w:ascii="Times New Roman" w:eastAsia="宋体" w:hAnsi="Times New Roman" w:cs="Times New Roman"/>
-          <w:kern w:val="0"/>
-          <w:sz w:val="24"/>
-          <w:szCs w:val="24"/>
-        </w:rPr>
-        <w:t xml:space="preserve"> </w:t>
+          <w:color w:val="FF0000"/>
+          <w:kern w:val="0"/>
+          <w:sz w:val="24"/>
+          <w:szCs w:val="24"/>
+        </w:rPr>
+        <w:t>，引入共识过程</w:t>
+      </w:r>
+      <w:r>
+        <w:rPr>
+          <w:rFonts w:ascii="Times New Roman" w:eastAsia="宋体" w:hAnsi="Times New Roman" w:cs="Times New Roman"/>
+          <w:color w:val="FF0000"/>
+          <w:kern w:val="0"/>
+          <w:sz w:val="24"/>
+          <w:szCs w:val="24"/>
+        </w:rPr>
+        <w:t>)</w:t>
+      </w:r>
+      <w:r>
+        <w:rPr>
+          <w:rFonts w:ascii="Times New Roman" w:eastAsia="宋体" w:hAnsi="Times New Roman" w:cs="Times New Roman"/>
+          <w:kern w:val="0"/>
+          <w:sz w:val="24"/>
+          <w:szCs w:val="24"/>
+        </w:rPr>
+        <w:t xml:space="preserve">For simplicity, we assume that the consensus processing is divided into synchronous </w:t>
+      </w:r>
+      <w:r>
+        <w:rPr>
+          <w:rFonts w:ascii="Times New Roman" w:eastAsia="宋体" w:hAnsi="Times New Roman" w:cs="Times New Roman"/>
+          <w:kern w:val="0"/>
+          <w:sz w:val="24"/>
+          <w:szCs w:val="24"/>
+          <w:highlight w:val="yellow"/>
+        </w:rPr>
+        <w:t>rounds</w:t>
+      </w:r>
+      <w:r>
+        <w:rPr>
+          <w:rFonts w:ascii="Times New Roman" w:eastAsia="宋体" w:hAnsi="Times New Roman" w:cs="Times New Roman"/>
+          <w:kern w:val="0"/>
+          <w:sz w:val="24"/>
+          <w:szCs w:val="24"/>
+        </w:rPr>
+        <w:t xml:space="preserve">, each of which contains multiple slots. A slot is the time unit for nodes to transmit or receive a packet. </w:t>
+      </w:r>
+    </w:p>
+    <w:p>
+      <w:pPr>
+        <w:spacing w:afterLines="100" w:after="312"/>
+        <w:ind w:firstLine="420"/>
+        <w:rPr>
+          <w:rFonts w:ascii="Times New Roman" w:eastAsia="宋体" w:hAnsi="Times New Roman" w:cs="Times New Roman"/>
+          <w:kern w:val="0"/>
+          <w:sz w:val="24"/>
+          <w:szCs w:val="24"/>
+        </w:rPr>
+      </w:pPr>
+      <w:r>
+        <w:rPr>
+          <w:rFonts w:ascii="Times New Roman" w:eastAsia="宋体" w:hAnsi="Times New Roman" w:cs="Times New Roman"/>
+          <w:color w:val="FF0000"/>
+          <w:kern w:val="0"/>
+          <w:sz w:val="24"/>
+          <w:szCs w:val="24"/>
+        </w:rPr>
+        <w:t>(</w:t>
       </w:r>
       <w:r>
         <w:rPr>
           <w:rFonts w:ascii="Times New Roman" w:eastAsia="宋体" w:hAnsi="Times New Roman" w:cs="Times New Roman" w:hint="eastAsia"/>
-          <w:kern w:val="0"/>
-          <w:sz w:val="24"/>
-          <w:szCs w:val="24"/>
-        </w:rPr>
-        <w:t>I</w:t>
-      </w:r>
-      <w:r>
-        <w:rPr>
-          <w:rFonts w:ascii="Times New Roman" w:eastAsia="宋体" w:hAnsi="Times New Roman" w:cs="Times New Roman"/>
-          <w:kern w:val="0"/>
-          <w:sz w:val="24"/>
-          <w:szCs w:val="24"/>
-        </w:rPr>
-        <w:t>n the wireless network, nodes communicate with each other by broadcasting messages. The transceiver at each node works in a half-duplex manner, which can transmit or receive messages, but not both simultaneously.</w:t>
-      </w:r>
-      <w:r>
-        <w:rPr>
-          <w:rFonts w:ascii="Times New Roman" w:eastAsia="宋体" w:hAnsi="Times New Roman" w:cs="Times New Roman"/>
-          <w:kern w:val="0"/>
-          <w:sz w:val="24"/>
-          <w:szCs w:val="24"/>
-        </w:rPr>
-        <w:t xml:space="preserve"> </w:t>
-      </w:r>
-      <w:r>
-        <w:rPr>
-          <w:rFonts w:ascii="Times New Roman" w:eastAsia="宋体" w:hAnsi="Times New Roman" w:cs="Times New Roman"/>
-          <w:kern w:val="0"/>
-          <w:sz w:val="24"/>
-          <w:szCs w:val="24"/>
-        </w:rPr>
-        <w:t xml:space="preserve">In practice, such </w:t>
+          <w:color w:val="FF0000"/>
+          <w:kern w:val="0"/>
+          <w:sz w:val="24"/>
+          <w:szCs w:val="24"/>
+        </w:rPr>
+        <w:t>加一个过渡句，引入密钥</w:t>
+      </w:r>
+      <w:r>
+        <w:rPr>
+          <w:rFonts w:ascii="Times New Roman" w:eastAsia="宋体" w:hAnsi="Times New Roman" w:cs="Times New Roman"/>
+          <w:color w:val="FF0000"/>
+          <w:kern w:val="0"/>
+          <w:sz w:val="24"/>
+          <w:szCs w:val="24"/>
+        </w:rPr>
+        <w:t>)</w:t>
+      </w:r>
+      <w:r>
+        <w:rPr>
+          <w:rFonts w:ascii="Times New Roman" w:eastAsia="宋体" w:hAnsi="Times New Roman" w:cs="Times New Roman"/>
+          <w:kern w:val="0"/>
+          <w:sz w:val="24"/>
+          <w:szCs w:val="24"/>
+        </w:rPr>
+        <w:t xml:space="preserve">We assume that each node can </w:t>
+      </w:r>
+      <w:r>
+        <w:rPr>
+          <w:rFonts w:ascii="Times New Roman" w:eastAsia="宋体" w:hAnsi="Times New Roman" w:cs="Times New Roman"/>
+          <w:kern w:val="0"/>
+          <w:sz w:val="24"/>
+          <w:szCs w:val="24"/>
+        </w:rPr>
+        <w:t>get</w:t>
+      </w:r>
+      <w:r>
+        <w:rPr>
+          <w:rFonts w:ascii="Times New Roman" w:eastAsia="宋体" w:hAnsi="Times New Roman" w:cs="Times New Roman"/>
+          <w:kern w:val="0"/>
+          <w:sz w:val="24"/>
+          <w:szCs w:val="24"/>
+        </w:rPr>
+        <w:t xml:space="preserve"> its private-public key pair and </w:t>
+      </w:r>
+      <w:r>
+        <w:rPr>
+          <w:rFonts w:ascii="Times New Roman" w:eastAsia="宋体" w:hAnsi="Times New Roman" w:cs="Times New Roman"/>
+          <w:kern w:val="0"/>
+          <w:sz w:val="24"/>
+          <w:szCs w:val="24"/>
+        </w:rPr>
+        <w:t>a</w:t>
+      </w:r>
+      <w:r>
+        <w:rPr>
+          <w:rFonts w:ascii="Times New Roman" w:eastAsia="宋体" w:hAnsi="Times New Roman" w:cs="Times New Roman"/>
+          <w:kern w:val="0"/>
+          <w:sz w:val="24"/>
+          <w:szCs w:val="24"/>
+        </w:rPr>
+        <w:t xml:space="preserve"> main public key by independently running a secure distributed key generation protocol. Each node can obtain other nodes</w:t>
+      </w:r>
+      <w:r>
+        <w:rPr>
+          <w:rFonts w:ascii="Times New Roman" w:eastAsia="宋体" w:hAnsi="Times New Roman" w:cs="Times New Roman"/>
+          <w:kern w:val="0"/>
+          <w:sz w:val="24"/>
+          <w:szCs w:val="24"/>
+        </w:rPr>
+        <w:t>(</w:t>
       </w:r>
       <w:r>
         <w:rPr>
@@ -575,16 +653,52 @@
           <w:sz w:val="24"/>
           <w:szCs w:val="24"/>
         </w:rPr>
-        <w:t>a</w:t>
-      </w:r>
-      <w:r>
-        <w:rPr>
-          <w:rFonts w:ascii="Times New Roman" w:eastAsia="宋体" w:hAnsi="Times New Roman" w:cs="Times New Roman"/>
-          <w:kern w:val="0"/>
-          <w:sz w:val="24"/>
-          <w:szCs w:val="24"/>
-        </w:rPr>
-        <w:t xml:space="preserve"> network can be formed by a group of unmanned aerial vehicles or intelligent vehicles. For simplicity, we assume that the consensus processing is divided into synchronous rounds, each of which contains multiple slots. A slot is the time unit for nodes to transmit or receive a data packet. We assume that each node can generate its private-public key pair and obtain the main public key by independently running a secure distributed key generation protocol. Each node can obtain other nodes' public keys and identities by exchanging messages. Thus, each node knows the identities and public keys of all other nodes.</w:t>
+        <w:t>名词复数后面的</w:t>
+      </w:r>
+      <w:r>
+        <w:rPr>
+          <w:rFonts w:ascii="Times New Roman" w:eastAsia="宋体" w:hAnsi="Times New Roman" w:cs="Times New Roman" w:hint="eastAsia"/>
+          <w:kern w:val="0"/>
+          <w:sz w:val="24"/>
+          <w:szCs w:val="24"/>
+        </w:rPr>
+        <w:t>b</w:t>
+      </w:r>
+      <w:r>
+        <w:rPr>
+          <w:rFonts w:ascii="Times New Roman" w:eastAsia="宋体" w:hAnsi="Times New Roman" w:cs="Times New Roman"/>
+          <w:kern w:val="0"/>
+          <w:sz w:val="24"/>
+          <w:szCs w:val="24"/>
+        </w:rPr>
+        <w:t>e</w:t>
+      </w:r>
+      <w:r>
+        <w:rPr>
+          <w:rFonts w:ascii="Times New Roman" w:eastAsia="宋体" w:hAnsi="Times New Roman" w:cs="Times New Roman" w:hint="eastAsia"/>
+          <w:kern w:val="0"/>
+          <w:sz w:val="24"/>
+          <w:szCs w:val="24"/>
+        </w:rPr>
+        <w:t>用什么形式</w:t>
+      </w:r>
+      <w:r>
+        <w:rPr>
+          <w:rFonts w:ascii="Times New Roman" w:eastAsia="宋体" w:hAnsi="Times New Roman" w:cs="Times New Roman"/>
+          <w:kern w:val="0"/>
+          <w:sz w:val="24"/>
+          <w:szCs w:val="24"/>
+        </w:rPr>
+        <w:t>)</w:t>
+      </w:r>
+      <w:r>
+        <w:rPr>
+          <w:rFonts w:ascii="Times New Roman" w:eastAsia="宋体" w:hAnsi="Times New Roman" w:cs="Times New Roman"/>
+          <w:kern w:val="0"/>
+          <w:sz w:val="24"/>
+          <w:szCs w:val="24"/>
+        </w:rPr>
+        <w:t xml:space="preserve"> public keys and identities by exchanging messages. Thus, each node knows the identities and public keys of all other nodes.</w:t>
       </w:r>
       <w:bookmarkEnd w:id="2"/>
     </w:p>
@@ -658,17 +772,118 @@
           <w:sz w:val="24"/>
           <w:szCs w:val="24"/>
         </w:rPr>
-        <w:t xml:space="preserve">We consider a wireless communication model of blockchain systems. During </w:t>
-      </w:r>
-      <w:r>
-        <w:rPr>
-          <w:rFonts w:ascii="Times New Roman" w:eastAsia="宋体" w:hAnsi="Times New Roman" w:cs="Times New Roman"/>
-          <w:kern w:val="0"/>
-          <w:sz w:val="24"/>
-          <w:szCs w:val="24"/>
-        </w:rPr>
-        <w:lastRenderedPageBreak/>
-        <w:t xml:space="preserve">consensus process, all consensus nodes simultaneously contend for the channel to transmit message. Each node transmits a message with probability </w:t>
+        <w:t xml:space="preserve">We consider a wireless communication model of blockchain systems. </w:t>
+      </w:r>
+    </w:p>
+    <w:p>
+      <w:pPr>
+        <w:spacing w:afterLines="100" w:after="312"/>
+        <w:ind w:firstLine="420"/>
+        <w:rPr>
+          <w:rFonts w:ascii="Times New Roman" w:eastAsia="宋体" w:hAnsi="Times New Roman" w:cs="Times New Roman"/>
+          <w:kern w:val="0"/>
+          <w:sz w:val="24"/>
+          <w:szCs w:val="24"/>
+        </w:rPr>
+      </w:pPr>
+      <w:r>
+        <w:rPr>
+          <w:rFonts w:ascii="Times New Roman" w:eastAsia="宋体" w:hAnsi="Times New Roman" w:cs="Times New Roman"/>
+          <w:kern w:val="0"/>
+          <w:sz w:val="24"/>
+          <w:szCs w:val="24"/>
+        </w:rPr>
+        <w:t>During consensus process, all consensus nodes co</w:t>
+      </w:r>
+      <w:r>
+        <w:rPr>
+          <w:rFonts w:ascii="Times New Roman" w:eastAsia="宋体" w:hAnsi="Times New Roman" w:cs="Times New Roman" w:hint="eastAsia"/>
+          <w:kern w:val="0"/>
+          <w:sz w:val="24"/>
+          <w:szCs w:val="24"/>
+        </w:rPr>
+        <w:t>mpete</w:t>
+      </w:r>
+      <w:r>
+        <w:rPr>
+          <w:rFonts w:ascii="Times New Roman" w:eastAsia="宋体" w:hAnsi="Times New Roman" w:cs="Times New Roman"/>
+          <w:kern w:val="0"/>
+          <w:sz w:val="24"/>
+          <w:szCs w:val="24"/>
+        </w:rPr>
+        <w:t xml:space="preserve"> for the channel to transmit message</w:t>
+      </w:r>
+      <w:r>
+        <w:rPr>
+          <w:rFonts w:ascii="Times New Roman" w:eastAsia="宋体" w:hAnsi="Times New Roman" w:cs="Times New Roman"/>
+          <w:kern w:val="0"/>
+          <w:sz w:val="24"/>
+          <w:szCs w:val="24"/>
+        </w:rPr>
+        <w:t>s</w:t>
+      </w:r>
+      <w:r>
+        <w:rPr>
+          <w:rFonts w:ascii="Times New Roman" w:eastAsia="宋体" w:hAnsi="Times New Roman" w:cs="Times New Roman"/>
+          <w:kern w:val="0"/>
+          <w:sz w:val="24"/>
+          <w:szCs w:val="24"/>
+        </w:rPr>
+        <w:t xml:space="preserve">. </w:t>
+      </w:r>
+      <w:r>
+        <w:rPr>
+          <w:rFonts w:ascii="Times New Roman" w:eastAsia="宋体" w:hAnsi="Times New Roman" w:cs="Times New Roman"/>
+          <w:kern w:val="0"/>
+          <w:sz w:val="24"/>
+          <w:szCs w:val="24"/>
+        </w:rPr>
+        <w:t>(</w:t>
+      </w:r>
+      <w:r>
+        <w:rPr>
+          <w:rFonts w:ascii="Times New Roman" w:eastAsia="宋体" w:hAnsi="Times New Roman" w:cs="Times New Roman" w:hint="eastAsia"/>
+          <w:kern w:val="0"/>
+          <w:sz w:val="24"/>
+          <w:szCs w:val="24"/>
+        </w:rPr>
+        <w:t>我们的通信是</w:t>
+      </w:r>
+      <w:r>
+        <w:rPr>
+          <w:rFonts w:ascii="Times New Roman" w:eastAsia="宋体" w:hAnsi="Times New Roman" w:cs="Times New Roman" w:hint="eastAsia"/>
+          <w:kern w:val="0"/>
+          <w:sz w:val="24"/>
+          <w:szCs w:val="24"/>
+        </w:rPr>
+        <w:t>p</w:t>
+      </w:r>
+      <w:r>
+        <w:rPr>
+          <w:rFonts w:ascii="Times New Roman" w:eastAsia="宋体" w:hAnsi="Times New Roman" w:cs="Times New Roman" w:hint="eastAsia"/>
+          <w:kern w:val="0"/>
+          <w:sz w:val="24"/>
+          <w:szCs w:val="24"/>
+        </w:rPr>
+        <w:t>坚持的，解释一下</w:t>
+      </w:r>
+      <w:r>
+        <w:rPr>
+          <w:rFonts w:ascii="Times New Roman" w:eastAsia="宋体" w:hAnsi="Times New Roman" w:cs="Times New Roman"/>
+          <w:kern w:val="0"/>
+          <w:sz w:val="24"/>
+          <w:szCs w:val="24"/>
+        </w:rPr>
+        <w:t xml:space="preserve">) </w:t>
+      </w:r>
+      <w:r>
+        <w:rPr>
+          <w:rFonts w:ascii="Times New Roman" w:eastAsia="宋体" w:hAnsi="Times New Roman" w:cs="Times New Roman"/>
+          <w:kern w:val="0"/>
+          <w:sz w:val="24"/>
+          <w:szCs w:val="24"/>
+        </w:rPr>
+        <w:t xml:space="preserve">Each node transmits a message with probability </w:t>
       </w:r>
       <m:oMath>
         <m:r>
@@ -697,7 +912,28 @@
           <w:sz w:val="24"/>
           <w:szCs w:val="24"/>
         </w:rPr>
-        <w:t xml:space="preserve">when detecting channel idle. Besides, nodes disseminate messages over wireless channels, of which reliability is affected by large and small scale fading effects. We assume that the wireless channels follow the Rayleigh fading model </w:t>
+        <w:t xml:space="preserve">when detecting channel idle. </w:t>
+      </w:r>
+    </w:p>
+    <w:p>
+      <w:pPr>
+        <w:spacing w:afterLines="100" w:after="312"/>
+        <w:ind w:firstLine="420"/>
+        <w:rPr>
+          <w:rFonts w:ascii="Times New Roman" w:eastAsia="宋体" w:hAnsi="Times New Roman" w:cs="Times New Roman"/>
+          <w:kern w:val="0"/>
+          <w:sz w:val="24"/>
+          <w:szCs w:val="24"/>
+        </w:rPr>
+      </w:pPr>
+      <w:r>
+        <w:rPr>
+          <w:rFonts w:ascii="Times New Roman" w:eastAsia="宋体" w:hAnsi="Times New Roman" w:cs="Times New Roman"/>
+          <w:kern w:val="0"/>
+          <w:sz w:val="24"/>
+          <w:szCs w:val="24"/>
+        </w:rPr>
+        <w:t xml:space="preserve">We assume that the wireless channels follow the Rayleigh fading model </w:t>
       </w:r>
       <w:r>
         <w:rPr>
@@ -730,6 +966,15 @@
       </m:oMath>
       <w:r>
         <w:rPr>
+          <w:rFonts w:ascii="Times New Roman" w:eastAsia="宋体" w:hAnsi="Times New Roman" w:cs="Times New Roman" w:hint="eastAsia"/>
+          <w:kern w:val="0"/>
+          <w:sz w:val="24"/>
+          <w:szCs w:val="24"/>
+        </w:rPr>
+        <w:t xml:space="preserve"> </w:t>
+      </w:r>
+      <w:r>
+        <w:rPr>
           <w:rFonts w:ascii="Times New Roman" w:eastAsia="宋体" w:hAnsi="Times New Roman" w:cs="Times New Roman"/>
           <w:kern w:val="0"/>
           <w:sz w:val="24"/>
@@ -764,27 +1009,7 @@
           <w:sz w:val="24"/>
           <w:szCs w:val="24"/>
         </w:rPr>
-        <w:t xml:space="preserve">experiences path-loss with path-loss exponent </w:t>
-      </w:r>
-      <m:oMath>
-        <m:r>
-          <w:rPr>
-            <w:rFonts w:ascii="Cambria Math" w:eastAsia="宋体" w:hAnsi="Cambria Math" w:cs="Times New Roman"/>
-            <w:kern w:val="0"/>
-            <w:sz w:val="24"/>
-            <w:szCs w:val="24"/>
-          </w:rPr>
-          <m:t>α</m:t>
-        </m:r>
-      </m:oMath>
-      <w:r>
-        <w:rPr>
-          <w:rFonts w:ascii="Times New Roman" w:eastAsia="宋体" w:hAnsi="Times New Roman" w:cs="Times New Roman"/>
-          <w:kern w:val="0"/>
-          <w:sz w:val="24"/>
-          <w:szCs w:val="24"/>
-        </w:rPr>
-        <w:t xml:space="preserve"> is modeled as </w:t>
+        <w:t>experiences path-loss is modeled as</w:t>
       </w:r>
     </w:p>
     <w:p>
@@ -1197,7 +1422,6 @@
     <w:p>
       <w:pPr>
         <w:spacing w:afterLines="100" w:after="312"/>
-        <w:ind w:firstLine="420"/>
         <w:rPr>
           <w:rFonts w:ascii="Times New Roman" w:eastAsia="宋体" w:hAnsi="Times New Roman" w:cs="Times New Roman"/>
           <w:kern w:val="0"/>
@@ -1211,8 +1435,20 @@
           <w:kern w:val="0"/>
           <w:sz w:val="24"/>
           <w:szCs w:val="24"/>
-        </w:rPr>
-        <w:t xml:space="preserve">Where </w:t>
+          <w:highlight w:val="yellow"/>
+        </w:rPr>
+        <w:lastRenderedPageBreak/>
+        <w:t>w</w:t>
+      </w:r>
+      <w:r>
+        <w:rPr>
+          <w:rFonts w:ascii="Times New Roman" w:eastAsia="宋体" w:hAnsi="Times New Roman" w:cs="Times New Roman"/>
+          <w:kern w:val="0"/>
+          <w:sz w:val="24"/>
+          <w:szCs w:val="24"/>
+          <w:highlight w:val="yellow"/>
+        </w:rPr>
+        <w:t xml:space="preserve">here </w:t>
       </w:r>
       <m:oMath>
         <m:r>
@@ -1221,6 +1457,7 @@
             <w:kern w:val="0"/>
             <w:sz w:val="24"/>
             <w:szCs w:val="24"/>
+            <w:highlight w:val="yellow"/>
           </w:rPr>
           <m:t>P</m:t>
         </m:r>
@@ -1233,6 +1470,7 @@
                 <w:kern w:val="0"/>
                 <w:sz w:val="24"/>
                 <w:szCs w:val="24"/>
+                <w:highlight w:val="yellow"/>
               </w:rPr>
             </m:ctrlPr>
           </m:sSubPr>
@@ -1243,6 +1481,7 @@
                 <w:kern w:val="0"/>
                 <w:sz w:val="24"/>
                 <w:szCs w:val="24"/>
+                <w:highlight w:val="yellow"/>
               </w:rPr>
               <m:t>L</m:t>
             </m:r>
@@ -1254,6 +1493,7 @@
                 <w:kern w:val="0"/>
                 <w:sz w:val="24"/>
                 <w:szCs w:val="24"/>
+                <w:highlight w:val="yellow"/>
               </w:rPr>
               <m:t>dB</m:t>
             </m:r>
@@ -1268,6 +1508,7 @@
                 <w:kern w:val="0"/>
                 <w:sz w:val="24"/>
                 <w:szCs w:val="24"/>
+                <w:highlight w:val="yellow"/>
               </w:rPr>
             </m:ctrlPr>
           </m:dPr>
@@ -1281,6 +1522,7 @@
                     <w:kern w:val="0"/>
                     <w:sz w:val="24"/>
                     <w:szCs w:val="24"/>
+                    <w:highlight w:val="yellow"/>
                   </w:rPr>
                 </m:ctrlPr>
               </m:sSubPr>
@@ -1291,6 +1533,7 @@
                     <w:kern w:val="0"/>
                     <w:sz w:val="24"/>
                     <w:szCs w:val="24"/>
+                    <w:highlight w:val="yellow"/>
                   </w:rPr>
                   <m:t>d</m:t>
                 </m:r>
@@ -1302,6 +1545,7 @@
                     <w:kern w:val="0"/>
                     <w:sz w:val="24"/>
                     <w:szCs w:val="24"/>
+                    <w:highlight w:val="yellow"/>
                   </w:rPr>
                   <m:t>0</m:t>
                 </m:r>
@@ -1316,6 +1560,7 @@
           <w:kern w:val="0"/>
           <w:sz w:val="24"/>
           <w:szCs w:val="24"/>
+          <w:highlight w:val="yellow"/>
         </w:rPr>
         <w:t xml:space="preserve"> </w:t>
       </w:r>
@@ -1325,8 +1570,29 @@
           <w:kern w:val="0"/>
           <w:sz w:val="24"/>
           <w:szCs w:val="24"/>
-        </w:rPr>
-        <w:t xml:space="preserve">is defined as the path loss of reference distance </w:t>
+          <w:highlight w:val="yellow"/>
+        </w:rPr>
+        <w:t>is defined as the path</w:t>
+      </w:r>
+      <w:r>
+        <w:rPr>
+          <w:rFonts w:ascii="Times New Roman" w:eastAsia="宋体" w:hAnsi="Times New Roman" w:cs="Times New Roman"/>
+          <w:kern w:val="0"/>
+          <w:sz w:val="24"/>
+          <w:szCs w:val="24"/>
+          <w:highlight w:val="yellow"/>
+        </w:rPr>
+        <w:t>-</w:t>
+      </w:r>
+      <w:r>
+        <w:rPr>
+          <w:rFonts w:ascii="Times New Roman" w:eastAsia="宋体" w:hAnsi="Times New Roman" w:cs="Times New Roman"/>
+          <w:kern w:val="0"/>
+          <w:sz w:val="24"/>
+          <w:szCs w:val="24"/>
+          <w:highlight w:val="yellow"/>
+        </w:rPr>
+        <w:t xml:space="preserve">loss of reference distance </w:t>
       </w:r>
       <m:oMath>
         <m:sSub>
@@ -1338,6 +1604,7 @@
                 <w:kern w:val="0"/>
                 <w:sz w:val="24"/>
                 <w:szCs w:val="24"/>
+                <w:highlight w:val="yellow"/>
               </w:rPr>
             </m:ctrlPr>
           </m:sSubPr>
@@ -1348,6 +1615,7 @@
                 <w:kern w:val="0"/>
                 <w:sz w:val="24"/>
                 <w:szCs w:val="24"/>
+                <w:highlight w:val="yellow"/>
               </w:rPr>
               <m:t>d</m:t>
             </m:r>
@@ -1359,6 +1627,7 @@
                 <w:kern w:val="0"/>
                 <w:sz w:val="24"/>
                 <w:szCs w:val="24"/>
+                <w:highlight w:val="yellow"/>
               </w:rPr>
               <m:t>0</m:t>
             </m:r>
@@ -1371,6 +1640,7 @@
           <w:kern w:val="0"/>
           <w:sz w:val="24"/>
           <w:szCs w:val="24"/>
+          <w:highlight w:val="yellow"/>
         </w:rPr>
         <w:t xml:space="preserve">, and </w:t>
       </w:r>
@@ -1384,6 +1654,7 @@
                 <w:kern w:val="0"/>
                 <w:sz w:val="24"/>
                 <w:szCs w:val="24"/>
+                <w:highlight w:val="yellow"/>
               </w:rPr>
             </m:ctrlPr>
           </m:sSubPr>
@@ -1394,6 +1665,7 @@
                 <w:kern w:val="0"/>
                 <w:sz w:val="24"/>
                 <w:szCs w:val="24"/>
+                <w:highlight w:val="yellow"/>
               </w:rPr>
               <m:t>d</m:t>
             </m:r>
@@ -1405,6 +1677,7 @@
                 <w:kern w:val="0"/>
                 <w:sz w:val="24"/>
                 <w:szCs w:val="24"/>
+                <w:highlight w:val="yellow"/>
               </w:rPr>
               <m:t>u,v</m:t>
             </m:r>
@@ -1417,6 +1690,7 @@
           <w:kern w:val="0"/>
           <w:sz w:val="24"/>
           <w:szCs w:val="24"/>
+          <w:highlight w:val="yellow"/>
         </w:rPr>
         <w:t xml:space="preserve"> </w:t>
       </w:r>
@@ -1426,6 +1700,7 @@
           <w:kern w:val="0"/>
           <w:sz w:val="24"/>
           <w:szCs w:val="24"/>
+          <w:highlight w:val="yellow"/>
         </w:rPr>
         <w:t xml:space="preserve">is the Euclidean distance between nodes </w:t>
       </w:r>
@@ -1439,6 +1714,7 @@
             <w:kern w:val="0"/>
             <w:sz w:val="24"/>
             <w:szCs w:val="24"/>
+            <w:highlight w:val="yellow"/>
           </w:rPr>
           <m:t xml:space="preserve"> </m:t>
         </m:r>
@@ -1448,6 +1724,7 @@
             <w:kern w:val="0"/>
             <w:sz w:val="24"/>
             <w:szCs w:val="24"/>
+            <w:highlight w:val="yellow"/>
           </w:rPr>
           <m:t>u</m:t>
         </m:r>
@@ -1460,6 +1737,7 @@
             <w:kern w:val="0"/>
             <w:sz w:val="24"/>
             <w:szCs w:val="24"/>
+            <w:highlight w:val="yellow"/>
           </w:rPr>
           <m:t xml:space="preserve"> </m:t>
         </m:r>
@@ -1472,6 +1750,7 @@
             <w:kern w:val="0"/>
             <w:sz w:val="24"/>
             <w:szCs w:val="24"/>
+            <w:highlight w:val="yellow"/>
           </w:rPr>
           <m:t xml:space="preserve">and </m:t>
         </m:r>
@@ -1481,30 +1760,60 @@
             <w:kern w:val="0"/>
             <w:sz w:val="24"/>
             <w:szCs w:val="24"/>
+            <w:highlight w:val="yellow"/>
           </w:rPr>
           <m:t>v</m:t>
         </m:r>
-        <m:r>
-          <m:rPr>
-            <m:sty m:val="p"/>
-          </m:rPr>
-          <w:rPr>
-            <w:rFonts w:ascii="Cambria Math" w:eastAsia="宋体" w:hAnsi="Cambria Math" w:cs="Times New Roman"/>
-            <w:kern w:val="0"/>
-            <w:sz w:val="24"/>
-            <w:szCs w:val="24"/>
-          </w:rPr>
-          <m:t>,</m:t>
-        </m:r>
       </m:oMath>
       <w:r>
         <w:rPr>
-          <w:rFonts w:ascii="Times New Roman" w:eastAsia="宋体" w:hAnsi="Times New Roman" w:cs="Times New Roman"/>
-          <w:kern w:val="0"/>
-          <w:sz w:val="24"/>
-          <w:szCs w:val="24"/>
-        </w:rPr>
-        <w:t xml:space="preserve">, path loss exponent </w:t>
+          <w:rFonts w:ascii="Times New Roman" w:eastAsia="宋体" w:hAnsi="Times New Roman" w:cs="Times New Roman" w:hint="eastAsia"/>
+          <w:kern w:val="0"/>
+          <w:sz w:val="24"/>
+          <w:szCs w:val="24"/>
+          <w:highlight w:val="yellow"/>
+        </w:rPr>
+        <w:t>,</w:t>
+      </w:r>
+      <w:r>
+        <w:rPr>
+          <w:rFonts w:ascii="Times New Roman" w:eastAsia="宋体" w:hAnsi="Times New Roman" w:cs="Times New Roman"/>
+          <w:kern w:val="0"/>
+          <w:sz w:val="24"/>
+          <w:szCs w:val="24"/>
+          <w:highlight w:val="yellow"/>
+        </w:rPr>
+        <w:t xml:space="preserve"> and</w:t>
+      </w:r>
+      <w:r>
+        <w:rPr>
+          <w:rFonts w:ascii="Times New Roman" w:eastAsia="宋体" w:hAnsi="Times New Roman" w:cs="Times New Roman"/>
+          <w:kern w:val="0"/>
+          <w:sz w:val="24"/>
+          <w:szCs w:val="24"/>
+          <w:highlight w:val="yellow"/>
+        </w:rPr>
+        <w:t xml:space="preserve"> path</w:t>
+      </w:r>
+      <w:r>
+        <w:rPr>
+          <w:rFonts w:ascii="Times New Roman" w:eastAsia="宋体" w:hAnsi="Times New Roman" w:cs="Times New Roman"/>
+          <w:kern w:val="0"/>
+          <w:sz w:val="24"/>
+          <w:szCs w:val="24"/>
+          <w:highlight w:val="yellow"/>
+        </w:rPr>
+        <w:t>-</w:t>
+      </w:r>
+      <w:r>
+        <w:rPr>
+          <w:rFonts w:ascii="Times New Roman" w:eastAsia="宋体" w:hAnsi="Times New Roman" w:cs="Times New Roman"/>
+          <w:kern w:val="0"/>
+          <w:sz w:val="24"/>
+          <w:szCs w:val="24"/>
+          <w:highlight w:val="yellow"/>
+        </w:rPr>
+        <w:t xml:space="preserve">loss exponent </w:t>
       </w:r>
       <m:oMath>
         <m:r>
@@ -1513,6 +1822,7 @@
             <w:kern w:val="0"/>
             <w:sz w:val="24"/>
             <w:szCs w:val="24"/>
+            <w:highlight w:val="yellow"/>
           </w:rPr>
           <m:t>α</m:t>
         </m:r>
@@ -1525,6 +1835,7 @@
             <w:kern w:val="0"/>
             <w:sz w:val="24"/>
             <w:szCs w:val="24"/>
+            <w:highlight w:val="yellow"/>
           </w:rPr>
           <m:t>∈(2, 6]</m:t>
         </m:r>
@@ -1535,8 +1846,74 @@
           <w:kern w:val="0"/>
           <w:sz w:val="24"/>
           <w:szCs w:val="24"/>
-        </w:rPr>
-        <w:t xml:space="preserve">. Let </w:t>
+          <w:highlight w:val="yellow"/>
+        </w:rPr>
+        <w:t>.</w:t>
+      </w:r>
+      <w:r>
+        <w:rPr>
+          <w:rFonts w:ascii="Times New Roman" w:eastAsia="宋体" w:hAnsi="Times New Roman" w:cs="Times New Roman"/>
+          <w:kern w:val="0"/>
+          <w:sz w:val="24"/>
+          <w:szCs w:val="24"/>
+        </w:rPr>
+        <w:t xml:space="preserve"> </w:t>
+      </w:r>
+      <w:r>
+        <w:rPr>
+          <w:rFonts w:ascii="Times New Roman" w:eastAsia="宋体" w:hAnsi="Times New Roman" w:cs="Times New Roman"/>
+          <w:kern w:val="0"/>
+          <w:sz w:val="24"/>
+          <w:szCs w:val="24"/>
+        </w:rPr>
+        <w:t>(</w:t>
+      </w:r>
+      <w:r>
+        <w:rPr>
+          <w:rFonts w:ascii="Times New Roman" w:eastAsia="宋体" w:hAnsi="Times New Roman" w:cs="Times New Roman" w:hint="eastAsia"/>
+          <w:kern w:val="0"/>
+          <w:sz w:val="24"/>
+          <w:szCs w:val="24"/>
+        </w:rPr>
+        <w:t>重新描述</w:t>
+      </w:r>
+      <w:r>
+        <w:rPr>
+          <w:rFonts w:ascii="Times New Roman" w:eastAsia="宋体" w:hAnsi="Times New Roman" w:cs="Times New Roman"/>
+          <w:kern w:val="0"/>
+          <w:sz w:val="24"/>
+          <w:szCs w:val="24"/>
+        </w:rPr>
+        <w:t>)</w:t>
+      </w:r>
+      <w:r>
+        <w:rPr>
+          <w:rFonts w:ascii="Times New Roman" w:eastAsia="宋体" w:hAnsi="Times New Roman" w:cs="Times New Roman"/>
+          <w:kern w:val="0"/>
+          <w:sz w:val="24"/>
+          <w:szCs w:val="24"/>
+          <w:highlight w:val="yellow"/>
+        </w:rPr>
+        <w:t xml:space="preserve"> </w:t>
+      </w:r>
+      <w:r>
+        <w:rPr>
+          <w:rFonts w:ascii="Times New Roman" w:eastAsia="宋体" w:hAnsi="Times New Roman" w:cs="Times New Roman"/>
+          <w:kern w:val="0"/>
+          <w:sz w:val="24"/>
+          <w:szCs w:val="24"/>
+          <w:highlight w:val="yellow"/>
+        </w:rPr>
+        <w:t xml:space="preserve"> </w:t>
+      </w:r>
+      <w:r>
+        <w:rPr>
+          <w:rFonts w:ascii="Times New Roman" w:eastAsia="宋体" w:hAnsi="Times New Roman" w:cs="Times New Roman"/>
+          <w:kern w:val="0"/>
+          <w:sz w:val="24"/>
+          <w:szCs w:val="24"/>
+        </w:rPr>
+        <w:t xml:space="preserve">Let </w:t>
       </w:r>
       <m:oMath>
         <m:sSub>
@@ -1935,7 +2312,25 @@
           <w:sz w:val="24"/>
           <w:szCs w:val="24"/>
         </w:rPr>
-        <w:t>Signal-to-Noise ratio</w:t>
+        <w:t>Signal-to-Noise</w:t>
+      </w:r>
+      <w:r>
+        <w:rPr>
+          <w:rFonts w:ascii="Times New Roman" w:eastAsia="宋体" w:hAnsi="Times New Roman" w:cs="Times New Roman"/>
+          <w:kern w:val="0"/>
+          <w:sz w:val="24"/>
+          <w:szCs w:val="24"/>
+        </w:rPr>
+        <w:t xml:space="preserve"> (SNR)</w:t>
+      </w:r>
+      <w:r>
+        <w:rPr>
+          <w:rFonts w:ascii="Times New Roman" w:eastAsia="宋体" w:hAnsi="Times New Roman" w:cs="Times New Roman"/>
+          <w:kern w:val="0"/>
+          <w:sz w:val="24"/>
+          <w:szCs w:val="24"/>
+        </w:rPr>
+        <w:t xml:space="preserve"> ratio</w:t>
       </w:r>
       <w:r>
         <w:rPr>
@@ -1964,7 +2359,7 @@
           <w:sz w:val="24"/>
           <w:szCs w:val="24"/>
         </w:rPr>
-        <w:t>:</w:t>
+        <w:t xml:space="preserve"> is formulated as</w:t>
       </w:r>
     </w:p>
     <w:p>
@@ -2562,7 +2957,7 @@
           <w:sz w:val="24"/>
           <w:szCs w:val="24"/>
         </w:rPr>
-        <w:t xml:space="preserve"> is the additive white Gaussian noise power.</w:t>
+        <w:t xml:space="preserve"> is the additive white Gaussian noise.</w:t>
       </w:r>
     </w:p>
     <w:p>
@@ -2578,43 +2973,208 @@
       </w:pPr>
       <w:r>
         <w:rPr>
-          <w:rFonts w:ascii="Times New Roman" w:eastAsia="宋体" w:hAnsi="Times New Roman" w:cs="Times New Roman" w:hint="eastAsia"/>
-          <w:kern w:val="0"/>
-          <w:sz w:val="24"/>
-          <w:szCs w:val="24"/>
-        </w:rPr>
-        <w:t>In</w:t>
-      </w:r>
-      <w:r>
-        <w:rPr>
-          <w:rFonts w:ascii="Times New Roman" w:eastAsia="宋体" w:hAnsi="Times New Roman" w:cs="Times New Roman"/>
-          <w:kern w:val="0"/>
-          <w:sz w:val="24"/>
-          <w:szCs w:val="24"/>
-        </w:rPr>
-        <w:t xml:space="preserve"> the presence of unreliable communication</w:t>
-      </w:r>
-      <w:r>
-        <w:rPr>
-          <w:rFonts w:ascii="Times New Roman" w:eastAsia="宋体" w:hAnsi="Times New Roman" w:cs="Times New Roman" w:hint="eastAsia"/>
-          <w:kern w:val="0"/>
-          <w:sz w:val="24"/>
-          <w:szCs w:val="24"/>
-        </w:rPr>
-        <w:t>,</w:t>
-      </w:r>
-      <w:r>
-        <w:rPr>
-          <w:rFonts w:ascii="Times New Roman" w:eastAsia="宋体" w:hAnsi="Times New Roman" w:cs="Times New Roman"/>
-          <w:kern w:val="0"/>
-          <w:sz w:val="24"/>
-          <w:szCs w:val="24"/>
-        </w:rPr>
-        <w:t xml:space="preserve"> consensus</w:t>
-      </w:r>
-      <w:r>
-        <w:rPr>
-          <w:rFonts w:ascii="Times New Roman" w:eastAsia="宋体" w:hAnsi="Times New Roman" w:cs="Times New Roman" w:hint="eastAsia"/>
+          <w:rFonts w:ascii="Times New Roman" w:eastAsia="宋体" w:hAnsi="Times New Roman" w:cs="Times New Roman"/>
+          <w:kern w:val="0"/>
+          <w:sz w:val="24"/>
+          <w:szCs w:val="24"/>
+        </w:rPr>
+        <w:t>M</w:t>
+      </w:r>
+      <w:r>
+        <w:rPr>
+          <w:rFonts w:ascii="Times New Roman" w:eastAsia="宋体" w:hAnsi="Times New Roman" w:cs="Times New Roman"/>
+          <w:kern w:val="0"/>
+          <w:sz w:val="24"/>
+          <w:szCs w:val="24"/>
+        </w:rPr>
+        <w:t>essages</w:t>
+      </w:r>
+      <w:r>
+        <w:rPr>
+          <w:rFonts w:ascii="Times New Roman" w:eastAsia="宋体" w:hAnsi="Times New Roman" w:cs="Times New Roman"/>
+          <w:kern w:val="0"/>
+          <w:sz w:val="24"/>
+          <w:szCs w:val="24"/>
+        </w:rPr>
+        <w:t xml:space="preserve"> losses </w:t>
+      </w:r>
+      <w:r>
+        <w:rPr>
+          <w:rFonts w:ascii="Times New Roman" w:eastAsia="宋体" w:hAnsi="Times New Roman" w:cs="Times New Roman"/>
+          <w:kern w:val="0"/>
+          <w:sz w:val="24"/>
+          <w:szCs w:val="24"/>
+        </w:rPr>
+        <w:t xml:space="preserve">can </w:t>
+      </w:r>
+      <w:r>
+        <w:rPr>
+          <w:rFonts w:ascii="Times New Roman" w:eastAsia="宋体" w:hAnsi="Times New Roman" w:cs="Times New Roman"/>
+          <w:kern w:val="0"/>
+          <w:sz w:val="24"/>
+          <w:szCs w:val="24"/>
+        </w:rPr>
+        <w:t xml:space="preserve">lead to </w:t>
+      </w:r>
+      <w:r>
+        <w:rPr>
+          <w:rFonts w:ascii="Times New Roman" w:eastAsia="宋体" w:hAnsi="Times New Roman" w:cs="Times New Roman"/>
+          <w:kern w:val="0"/>
+          <w:sz w:val="24"/>
+          <w:szCs w:val="24"/>
+        </w:rPr>
+        <w:t xml:space="preserve">consensus </w:t>
+      </w:r>
+      <w:r>
+        <w:rPr>
+          <w:rFonts w:ascii="Times New Roman" w:eastAsia="宋体" w:hAnsi="Times New Roman" w:cs="Times New Roman"/>
+          <w:kern w:val="0"/>
+          <w:sz w:val="24"/>
+          <w:szCs w:val="24"/>
+        </w:rPr>
+        <w:t>failure</w:t>
+      </w:r>
+      <w:r>
+        <w:rPr>
+          <w:rFonts w:ascii="Times New Roman" w:eastAsia="宋体" w:hAnsi="Times New Roman" w:cs="Times New Roman"/>
+          <w:kern w:val="0"/>
+          <w:sz w:val="24"/>
+          <w:szCs w:val="24"/>
+        </w:rPr>
+        <w:t>.</w:t>
+      </w:r>
+      <w:r>
+        <w:rPr>
+          <w:rFonts w:ascii="Times New Roman" w:eastAsia="宋体" w:hAnsi="Times New Roman" w:cs="Times New Roman"/>
+          <w:kern w:val="0"/>
+          <w:sz w:val="24"/>
+          <w:szCs w:val="24"/>
+        </w:rPr>
+        <w:t xml:space="preserve"> In addition, m</w:t>
+      </w:r>
+      <w:r>
+        <w:rPr>
+          <w:rFonts w:ascii="Times New Roman" w:eastAsia="宋体" w:hAnsi="Times New Roman" w:cs="Times New Roman"/>
+          <w:kern w:val="0"/>
+          <w:sz w:val="24"/>
+          <w:szCs w:val="24"/>
+        </w:rPr>
+        <w:t xml:space="preserve">essage losses </w:t>
+      </w:r>
+      <w:r>
+        <w:rPr>
+          <w:rFonts w:ascii="Times New Roman" w:eastAsia="宋体" w:hAnsi="Times New Roman" w:cs="Times New Roman"/>
+          <w:kern w:val="0"/>
+          <w:sz w:val="24"/>
+          <w:szCs w:val="24"/>
+        </w:rPr>
+        <w:t>are mainly</w:t>
+      </w:r>
+      <w:r>
+        <w:rPr>
+          <w:rFonts w:ascii="Times New Roman" w:eastAsia="宋体" w:hAnsi="Times New Roman" w:cs="Times New Roman"/>
+          <w:kern w:val="0"/>
+          <w:sz w:val="24"/>
+          <w:szCs w:val="24"/>
+        </w:rPr>
+        <w:t xml:space="preserve"> caused by </w:t>
+      </w:r>
+      <w:r>
+        <w:rPr>
+          <w:rFonts w:ascii="Times New Roman" w:eastAsia="宋体" w:hAnsi="Times New Roman" w:cs="Times New Roman"/>
+          <w:kern w:val="0"/>
+          <w:sz w:val="24"/>
+          <w:szCs w:val="24"/>
+        </w:rPr>
+        <w:t xml:space="preserve">channel </w:t>
+      </w:r>
+      <w:r>
+        <w:rPr>
+          <w:rFonts w:ascii="Times New Roman" w:eastAsia="宋体" w:hAnsi="Times New Roman" w:cs="Times New Roman"/>
+          <w:kern w:val="0"/>
+          <w:sz w:val="24"/>
+          <w:szCs w:val="24"/>
+        </w:rPr>
+        <w:t xml:space="preserve">collision and channel fading. </w:t>
+      </w:r>
+      <w:r>
+        <w:rPr>
+          <w:rFonts w:ascii="Times New Roman" w:eastAsia="宋体" w:hAnsi="Times New Roman" w:cs="Times New Roman"/>
+          <w:kern w:val="0"/>
+          <w:sz w:val="24"/>
+          <w:szCs w:val="24"/>
+        </w:rPr>
+        <w:t>Therefore, a</w:t>
+      </w:r>
+      <w:r>
+        <w:rPr>
+          <w:rFonts w:ascii="Times New Roman" w:eastAsia="宋体" w:hAnsi="Times New Roman" w:cs="Times New Roman"/>
+          <w:kern w:val="0"/>
+          <w:sz w:val="24"/>
+          <w:szCs w:val="24"/>
+        </w:rPr>
+        <w:t xml:space="preserve"> successful transmission should satisfy two conditions: 1) if and only if there only one node transmitting in a time slot; and 2) the </w:t>
+      </w:r>
+      <w:r>
+        <w:rPr>
+          <w:rFonts w:ascii="Times New Roman" w:eastAsia="宋体" w:hAnsi="Times New Roman" w:cs="Times New Roman"/>
+          <w:kern w:val="0"/>
+          <w:sz w:val="24"/>
+          <w:szCs w:val="24"/>
+          <w:highlight w:val="yellow"/>
+        </w:rPr>
+        <w:t>receiving</w:t>
+      </w:r>
+      <w:r>
+        <w:rPr>
+          <w:rFonts w:ascii="Times New Roman" w:eastAsia="宋体" w:hAnsi="Times New Roman" w:cs="Times New Roman"/>
+          <w:kern w:val="0"/>
+          <w:sz w:val="24"/>
+          <w:szCs w:val="24"/>
+        </w:rPr>
+        <w:t>/</w:t>
+      </w:r>
+      <w:r>
+        <w:rPr>
+          <w:rFonts w:ascii="Times New Roman" w:eastAsia="宋体" w:hAnsi="Times New Roman" w:cs="Times New Roman"/>
+          <w:kern w:val="0"/>
+          <w:sz w:val="24"/>
+          <w:szCs w:val="24"/>
+          <w:highlight w:val="yellow"/>
+        </w:rPr>
+        <w:t>receive</w:t>
+      </w:r>
+      <w:r>
+        <w:rPr>
+          <w:rFonts w:ascii="Times New Roman" w:eastAsia="宋体" w:hAnsi="Times New Roman" w:cs="Times New Roman"/>
+          <w:kern w:val="0"/>
+          <w:sz w:val="24"/>
+          <w:szCs w:val="24"/>
+          <w:highlight w:val="yellow"/>
+        </w:rPr>
+        <w:t>d</w:t>
+      </w:r>
+      <w:r>
+        <w:rPr>
+          <w:rFonts w:ascii="Times New Roman" w:eastAsia="宋体" w:hAnsi="Times New Roman" w:cs="Times New Roman"/>
+          <w:kern w:val="0"/>
+          <w:sz w:val="24"/>
+          <w:szCs w:val="24"/>
+        </w:rPr>
+        <w:t xml:space="preserve"> SNR </w:t>
+      </w:r>
+      <w:r>
+        <w:rPr>
+          <w:rFonts w:ascii="Times New Roman" w:eastAsia="宋体" w:hAnsi="Times New Roman" w:cs="Times New Roman"/>
+          <w:kern w:val="0"/>
+          <w:sz w:val="24"/>
+          <w:szCs w:val="24"/>
+        </w:rPr>
+        <w:t>ratio</w:t>
+      </w:r>
+      <w:r>
+        <w:rPr>
+          <w:rFonts w:ascii="Times New Roman" w:eastAsia="宋体" w:hAnsi="Times New Roman" w:cs="Times New Roman"/>
           <w:kern w:val="0"/>
           <w:sz w:val="24"/>
           <w:szCs w:val="24"/>
@@ -2628,25 +3188,25 @@
           <w:sz w:val="24"/>
           <w:szCs w:val="24"/>
         </w:rPr>
-        <w:t>may not be achieved  if majority</w:t>
-      </w:r>
-      <w:r>
-        <w:rPr>
-          <w:rFonts w:ascii="Times New Roman" w:eastAsia="宋体" w:hAnsi="Times New Roman" w:cs="Times New Roman" w:hint="eastAsia"/>
-          <w:kern w:val="0"/>
-          <w:sz w:val="24"/>
-          <w:szCs w:val="24"/>
-        </w:rPr>
-        <w:t xml:space="preserve"> </w:t>
-      </w:r>
-      <w:r>
-        <w:rPr>
-          <w:rFonts w:ascii="Times New Roman" w:eastAsia="宋体" w:hAnsi="Times New Roman" w:cs="Times New Roman"/>
-          <w:kern w:val="0"/>
-          <w:sz w:val="24"/>
-          <w:szCs w:val="24"/>
-        </w:rPr>
-        <w:t>messages sent in a consensus round can be lost. Message losses can be caused by collision and channel fading. Thus, a successful transmission should satisfy two conditions: 1) if and only if there only one node transmitting in a time slot; and 2) the receive SNR is equal to or bigger than the target SNR ratio of each transmission.</w:t>
+        <w:t xml:space="preserve">is equal to or bigger than the target </w:t>
+      </w:r>
+      <w:r>
+        <w:rPr>
+          <w:rFonts w:ascii="Times New Roman" w:eastAsia="宋体" w:hAnsi="Times New Roman" w:cs="Times New Roman"/>
+          <w:kern w:val="0"/>
+          <w:sz w:val="24"/>
+          <w:szCs w:val="24"/>
+        </w:rPr>
+        <w:t>one</w:t>
+      </w:r>
+      <w:r>
+        <w:rPr>
+          <w:rFonts w:ascii="Times New Roman" w:eastAsia="宋体" w:hAnsi="Times New Roman" w:cs="Times New Roman"/>
+          <w:kern w:val="0"/>
+          <w:sz w:val="24"/>
+          <w:szCs w:val="24"/>
+        </w:rPr>
+        <w:t>.</w:t>
       </w:r>
       <w:r>
         <w:rPr>
@@ -2676,16 +3236,16 @@
           <w:sz w:val="24"/>
           <w:szCs w:val="24"/>
         </w:rPr>
-        <w:t>In channel contention process, nodes compete for the channel with same transmit probability. l</w:t>
-      </w:r>
-      <w:r>
-        <w:rPr>
-          <w:rFonts w:ascii="Times New Roman" w:eastAsia="宋体" w:hAnsi="Times New Roman" w:cs="Times New Roman"/>
-          <w:kern w:val="0"/>
-          <w:sz w:val="24"/>
-          <w:szCs w:val="24"/>
-        </w:rPr>
-        <w:t xml:space="preserve">et </w:t>
+        <w:t>In channel contention process, nodes compete for the channel with same transmit probability</w:t>
+      </w:r>
+      <w:r>
+        <w:rPr>
+          <w:rFonts w:ascii="Times New Roman" w:eastAsia="宋体" w:hAnsi="Times New Roman" w:cs="Times New Roman"/>
+          <w:kern w:val="0"/>
+          <w:sz w:val="24"/>
+          <w:szCs w:val="24"/>
+        </w:rPr>
+        <w:t xml:space="preserve"> </w:t>
       </w:r>
       <m:oMath>
         <m:r>
@@ -2700,11 +3260,102 @@
       </m:oMath>
       <w:r>
         <w:rPr>
+          <w:rFonts w:ascii="Times New Roman" w:eastAsia="宋体" w:hAnsi="Times New Roman" w:cs="Times New Roman"/>
+          <w:kern w:val="0"/>
+          <w:sz w:val="24"/>
+          <w:szCs w:val="24"/>
+        </w:rPr>
+        <w:t xml:space="preserve">. </w:t>
+      </w:r>
+      <w:r>
+        <w:rPr>
+          <w:rFonts w:ascii="Times New Roman" w:eastAsia="宋体" w:hAnsi="Times New Roman" w:cs="Times New Roman"/>
+          <w:kern w:val="0"/>
+          <w:sz w:val="24"/>
+          <w:szCs w:val="24"/>
+          <w:highlight w:val="yellow"/>
+        </w:rPr>
+        <w:t>Only if</w:t>
+      </w:r>
+      <w:r>
+        <w:rPr>
+          <w:rFonts w:ascii="Times New Roman" w:eastAsia="宋体" w:hAnsi="Times New Roman" w:cs="Times New Roman"/>
+          <w:kern w:val="0"/>
+          <w:sz w:val="24"/>
+          <w:szCs w:val="24"/>
+        </w:rPr>
+        <w:t>(</w:t>
+      </w:r>
+      <w:r>
+        <w:rPr>
           <w:rFonts w:ascii="Times New Roman" w:eastAsia="宋体" w:hAnsi="Times New Roman" w:cs="Times New Roman" w:hint="eastAsia"/>
           <w:kern w:val="0"/>
           <w:sz w:val="24"/>
           <w:szCs w:val="24"/>
         </w:rPr>
+        <w:t>用法</w:t>
+      </w:r>
+      <w:r>
+        <w:rPr>
+          <w:rFonts w:ascii="Times New Roman" w:eastAsia="宋体" w:hAnsi="Times New Roman" w:cs="Times New Roman"/>
+          <w:kern w:val="0"/>
+          <w:sz w:val="24"/>
+          <w:szCs w:val="24"/>
+        </w:rPr>
+        <w:t xml:space="preserve">) </w:t>
+      </w:r>
+      <w:r>
+        <w:rPr>
+          <w:rFonts w:ascii="Times New Roman" w:eastAsia="宋体" w:hAnsi="Times New Roman" w:cs="Times New Roman"/>
+          <w:kern w:val="0"/>
+          <w:sz w:val="24"/>
+          <w:szCs w:val="24"/>
+        </w:rPr>
+        <w:t>one node transmit</w:t>
+      </w:r>
+      <w:r>
+        <w:rPr>
+          <w:rFonts w:ascii="Times New Roman" w:eastAsia="宋体" w:hAnsi="Times New Roman" w:cs="Times New Roman"/>
+          <w:kern w:val="0"/>
+          <w:sz w:val="24"/>
+          <w:szCs w:val="24"/>
+        </w:rPr>
+        <w:t>s</w:t>
+      </w:r>
+      <w:r>
+        <w:rPr>
+          <w:rFonts w:ascii="Times New Roman" w:eastAsia="宋体" w:hAnsi="Times New Roman" w:cs="Times New Roman"/>
+          <w:kern w:val="0"/>
+          <w:sz w:val="24"/>
+          <w:szCs w:val="24"/>
+        </w:rPr>
+        <w:t xml:space="preserve"> in a time slot</w:t>
+      </w:r>
+      <w:r>
+        <w:rPr>
+          <w:rFonts w:ascii="Times New Roman" w:eastAsia="宋体" w:hAnsi="Times New Roman" w:cs="Times New Roman"/>
+          <w:kern w:val="0"/>
+          <w:sz w:val="24"/>
+          <w:szCs w:val="24"/>
+        </w:rPr>
+        <w:t xml:space="preserve">, can </w:t>
+      </w:r>
+      <w:r>
+        <w:rPr>
+          <w:rFonts w:ascii="Times New Roman" w:eastAsia="宋体" w:hAnsi="Times New Roman" w:cs="Times New Roman"/>
+          <w:kern w:val="0"/>
+          <w:sz w:val="24"/>
+          <w:szCs w:val="24"/>
+        </w:rPr>
+        <w:t>the node</w:t>
+      </w:r>
+      <w:r>
+        <w:rPr>
+          <w:rFonts w:ascii="Times New Roman" w:eastAsia="宋体" w:hAnsi="Times New Roman" w:cs="Times New Roman"/>
+          <w:kern w:val="0"/>
+          <w:sz w:val="24"/>
+          <w:szCs w:val="24"/>
+        </w:rPr>
         <w:t xml:space="preserve"> </w:t>
       </w:r>
       <w:r>
@@ -2714,44 +3365,17 @@
           <w:sz w:val="24"/>
           <w:szCs w:val="24"/>
         </w:rPr>
-        <w:t xml:space="preserve">be the transmit probability of consensus nodes. Since a successful transmission occurs if and only if one node transmitting in a time slot. Thus, the transmission contention success probability </w:t>
-      </w:r>
-      <m:oMath>
-        <m:sSub>
-          <m:sSubPr>
-            <m:ctrlPr>
-              <w:rPr>
-                <w:rFonts w:ascii="Cambria Math" w:eastAsia="宋体" w:hAnsi="Cambria Math" w:cs="Times New Roman"/>
-                <w:kern w:val="0"/>
-                <w:sz w:val="24"/>
-                <w:szCs w:val="24"/>
-              </w:rPr>
-            </m:ctrlPr>
-          </m:sSubPr>
-          <m:e>
-            <m:r>
-              <w:rPr>
-                <w:rFonts w:ascii="Cambria Math" w:eastAsia="宋体" w:hAnsi="Cambria Math" w:cs="Times New Roman"/>
-                <w:kern w:val="0"/>
-                <w:sz w:val="24"/>
-                <w:szCs w:val="24"/>
-              </w:rPr>
-              <m:t>P</m:t>
-            </m:r>
-          </m:e>
-          <m:sub>
-            <m:r>
-              <w:rPr>
-                <w:rFonts w:ascii="Cambria Math" w:eastAsia="宋体" w:hAnsi="Cambria Math" w:cs="Times New Roman"/>
-                <w:kern w:val="0"/>
-                <w:sz w:val="24"/>
-                <w:szCs w:val="24"/>
-              </w:rPr>
-              <m:t>tc</m:t>
-            </m:r>
-          </m:sub>
-        </m:sSub>
-      </m:oMath>
+        <w:t>transmit a message</w:t>
+      </w:r>
+      <w:r>
+        <w:rPr>
+          <w:rFonts w:ascii="Times New Roman" w:eastAsia="宋体" w:hAnsi="Times New Roman" w:cs="Times New Roman"/>
+          <w:kern w:val="0"/>
+          <w:sz w:val="24"/>
+          <w:szCs w:val="24"/>
+        </w:rPr>
+        <w:t>. Thus, transmission contention success probability</w:t>
+      </w:r>
       <w:r>
         <w:rPr>
           <w:rFonts w:ascii="Times New Roman" w:eastAsia="宋体" w:hAnsi="Times New Roman" w:cs="Times New Roman" w:hint="eastAsia"/>
@@ -2776,7 +3400,7 @@
         <w:spacing w:afterLines="100" w:after="312"/>
         <w:ind w:firstLine="420"/>
         <w:rPr>
-          <w:rFonts w:ascii="Times New Roman" w:eastAsia="宋体" w:hAnsi="Times New Roman" w:cs="Times New Roman" w:hint="eastAsia"/>
+          <w:rFonts w:ascii="Times New Roman" w:eastAsia="宋体" w:hAnsi="Times New Roman" w:cs="Times New Roman"/>
           <w:kern w:val="0"/>
           <w:sz w:val="24"/>
           <w:szCs w:val="24"/>
@@ -3032,7 +3656,81 @@
           <w:sz w:val="24"/>
           <w:szCs w:val="24"/>
         </w:rPr>
-        <w:t xml:space="preserve">Even a node competes the channel successful, it may fail to transmit a message due to channel fading. Message transmission rate between nodes is determined by the SNR., and the SNR between nodes changes with time-variant communication environment of blockchain system. When SNR fails below the minimum SNR threshold, the communication between nodes is interrupted. Since </w:t>
+        <w:t xml:space="preserve">Even a node competes the channel successful, it may fail to transmit a message due to channel fading. </w:t>
+      </w:r>
+      <w:r>
+        <w:rPr>
+          <w:rFonts w:ascii="Times New Roman" w:eastAsia="宋体" w:hAnsi="Times New Roman" w:cs="Times New Roman"/>
+          <w:kern w:val="0"/>
+          <w:sz w:val="24"/>
+          <w:szCs w:val="24"/>
+        </w:rPr>
+        <w:t>T</w:t>
+      </w:r>
+      <w:r>
+        <w:rPr>
+          <w:rFonts w:ascii="Times New Roman" w:eastAsia="宋体" w:hAnsi="Times New Roman" w:cs="Times New Roman"/>
+          <w:kern w:val="0"/>
+          <w:sz w:val="24"/>
+          <w:szCs w:val="24"/>
+        </w:rPr>
+        <w:t xml:space="preserve">he SNR between nodes </w:t>
+      </w:r>
+      <w:r>
+        <w:rPr>
+          <w:rFonts w:ascii="Times New Roman" w:eastAsia="宋体" w:hAnsi="Times New Roman" w:cs="Times New Roman"/>
+          <w:kern w:val="0"/>
+          <w:sz w:val="24"/>
+          <w:szCs w:val="24"/>
+          <w:highlight w:val="yellow"/>
+        </w:rPr>
+        <w:t>changes with</w:t>
+      </w:r>
+      <w:r>
+        <w:rPr>
+          <w:rFonts w:ascii="Times New Roman" w:eastAsia="宋体" w:hAnsi="Times New Roman" w:cs="Times New Roman"/>
+          <w:kern w:val="0"/>
+          <w:sz w:val="24"/>
+          <w:szCs w:val="24"/>
+        </w:rPr>
+        <w:t xml:space="preserve"> time-variant communication environment. When SNR fails </w:t>
+      </w:r>
+      <w:r>
+        <w:rPr>
+          <w:rFonts w:ascii="Times New Roman" w:eastAsia="宋体" w:hAnsi="Times New Roman" w:cs="Times New Roman"/>
+          <w:kern w:val="0"/>
+          <w:sz w:val="24"/>
+          <w:szCs w:val="24"/>
+          <w:highlight w:val="yellow"/>
+        </w:rPr>
+        <w:t>below</w:t>
+      </w:r>
+      <w:r>
+        <w:rPr>
+          <w:rFonts w:ascii="Times New Roman" w:eastAsia="宋体" w:hAnsi="Times New Roman" w:cs="Times New Roman"/>
+          <w:kern w:val="0"/>
+          <w:sz w:val="24"/>
+          <w:szCs w:val="24"/>
+        </w:rPr>
+        <w:t xml:space="preserve"> the </w:t>
+      </w:r>
+      <w:r>
+        <w:rPr>
+          <w:rFonts w:ascii="Times New Roman" w:eastAsia="宋体" w:hAnsi="Times New Roman" w:cs="Times New Roman"/>
+          <w:kern w:val="0"/>
+          <w:sz w:val="24"/>
+          <w:szCs w:val="24"/>
+        </w:rPr>
+        <w:t>target value</w:t>
+      </w:r>
+      <w:r>
+        <w:rPr>
+          <w:rFonts w:ascii="Times New Roman" w:eastAsia="宋体" w:hAnsi="Times New Roman" w:cs="Times New Roman"/>
+          <w:kern w:val="0"/>
+          <w:sz w:val="24"/>
+          <w:szCs w:val="24"/>
+        </w:rPr>
+        <w:t xml:space="preserve">, the communication between nodes is interrupted. Since </w:t>
       </w:r>
       <m:oMath>
         <m:sSup>
@@ -3151,17 +3849,26 @@
           <w:sz w:val="24"/>
           <w:szCs w:val="24"/>
         </w:rPr>
-        <w:t xml:space="preserve">is exponentially </w:t>
-      </w:r>
-      <w:r>
-        <w:rPr>
-          <w:rFonts w:ascii="Times New Roman" w:eastAsia="宋体" w:hAnsi="Times New Roman" w:cs="Times New Roman"/>
-          <w:kern w:val="0"/>
-          <w:sz w:val="24"/>
-          <w:szCs w:val="24"/>
-        </w:rPr>
-        <w:lastRenderedPageBreak/>
-        <w:t xml:space="preserve">distributed, the communication interruption probability </w:t>
+        <w:t xml:space="preserve">is exponentially distributed, the </w:t>
+      </w:r>
+      <w:r>
+        <w:rPr>
+          <w:rFonts w:ascii="Times New Roman" w:eastAsia="宋体" w:hAnsi="Times New Roman" w:cs="Times New Roman"/>
+          <w:kern w:val="0"/>
+          <w:sz w:val="24"/>
+          <w:szCs w:val="24"/>
+          <w:highlight w:val="yellow"/>
+        </w:rPr>
+        <w:t>communication interruption probability</w:t>
+      </w:r>
+      <w:r>
+        <w:rPr>
+          <w:rFonts w:ascii="Times New Roman" w:eastAsia="宋体" w:hAnsi="Times New Roman" w:cs="Times New Roman"/>
+          <w:kern w:val="0"/>
+          <w:sz w:val="24"/>
+          <w:szCs w:val="24"/>
+        </w:rPr>
+        <w:t xml:space="preserve"> </w:t>
       </w:r>
       <m:oMath>
         <m:sSub>
@@ -3303,7 +4010,7 @@
           <w:sz w:val="24"/>
           <w:szCs w:val="24"/>
         </w:rPr>
-        <w:t xml:space="preserve"> is expressed as follows,</w:t>
+        <w:t xml:space="preserve"> is expressed as follows</w:t>
       </w:r>
     </w:p>
     <w:p>
@@ -3514,19 +4221,7 @@
               <w:sz w:val="24"/>
               <w:szCs w:val="24"/>
             </w:rPr>
-            <m:t xml:space="preserve">= </m:t>
-          </m:r>
-          <m:r>
-            <m:rPr>
-              <m:sty m:val="p"/>
-            </m:rPr>
-            <w:rPr>
-              <w:rFonts w:ascii="Cambria Math" w:eastAsia="宋体" w:hAnsi="Cambria Math" w:cs="Times New Roman"/>
-              <w:kern w:val="0"/>
-              <w:sz w:val="24"/>
-              <w:szCs w:val="24"/>
-            </w:rPr>
-            <m:t>Pr</m:t>
+            <m:t>= Pr</m:t>
           </m:r>
           <m:d>
             <m:dPr>
@@ -4625,7 +5320,106 @@
           <w:sz w:val="24"/>
           <w:szCs w:val="24"/>
         </w:rPr>
-        <w:t xml:space="preserve">For an operation point of view in the actual channel condition, if an communication interruption occurs caused by poor condition of actual channel, retransmissions are carried out until the lost messages are successfully delivered. </w:t>
+        <w:t>(</w:t>
+      </w:r>
+      <w:r>
+        <w:rPr>
+          <w:rFonts w:ascii="Times New Roman" w:eastAsia="宋体" w:hAnsi="Times New Roman" w:cs="Times New Roman" w:hint="eastAsia"/>
+          <w:kern w:val="0"/>
+          <w:sz w:val="24"/>
+          <w:szCs w:val="24"/>
+        </w:rPr>
+        <w:t>加一句</w:t>
+      </w:r>
+      <w:r>
+        <w:rPr>
+          <w:rFonts w:ascii="Times New Roman" w:eastAsia="宋体" w:hAnsi="Times New Roman" w:cs="Times New Roman" w:hint="eastAsia"/>
+          <w:kern w:val="0"/>
+          <w:sz w:val="24"/>
+          <w:szCs w:val="24"/>
+        </w:rPr>
+        <w:t>过渡</w:t>
+      </w:r>
+      <w:r>
+        <w:rPr>
+          <w:rFonts w:ascii="Times New Roman" w:eastAsia="宋体" w:hAnsi="Times New Roman" w:cs="Times New Roman" w:hint="eastAsia"/>
+          <w:kern w:val="0"/>
+          <w:sz w:val="24"/>
+          <w:szCs w:val="24"/>
+        </w:rPr>
+        <w:t>，总结</w:t>
+      </w:r>
+      <w:r>
+        <w:rPr>
+          <w:rFonts w:ascii="Times New Roman" w:eastAsia="宋体" w:hAnsi="Times New Roman" w:cs="Times New Roman" w:hint="eastAsia"/>
+          <w:kern w:val="0"/>
+          <w:sz w:val="24"/>
+          <w:szCs w:val="24"/>
+        </w:rPr>
+        <w:t>-</w:t>
+      </w:r>
+      <w:r>
+        <w:rPr>
+          <w:rFonts w:ascii="Times New Roman" w:eastAsia="宋体" w:hAnsi="Times New Roman" w:cs="Times New Roman" w:hint="eastAsia"/>
+          <w:kern w:val="0"/>
+          <w:sz w:val="24"/>
+          <w:szCs w:val="24"/>
+        </w:rPr>
+        <w:t>消息丢失</w:t>
+      </w:r>
+      <w:r>
+        <w:rPr>
+          <w:rFonts w:ascii="Times New Roman" w:eastAsia="宋体" w:hAnsi="Times New Roman" w:cs="Times New Roman" w:hint="eastAsia"/>
+          <w:kern w:val="0"/>
+          <w:sz w:val="24"/>
+          <w:szCs w:val="24"/>
+        </w:rPr>
+        <w:t>-</w:t>
+      </w:r>
+      <w:r>
+        <w:rPr>
+          <w:rFonts w:ascii="Times New Roman" w:eastAsia="宋体" w:hAnsi="Times New Roman" w:cs="Times New Roman" w:hint="eastAsia"/>
+          <w:kern w:val="0"/>
+          <w:sz w:val="24"/>
+          <w:szCs w:val="24"/>
+        </w:rPr>
+        <w:t>解决方案</w:t>
+      </w:r>
+      <w:r>
+        <w:rPr>
+          <w:rFonts w:ascii="Times New Roman" w:eastAsia="宋体" w:hAnsi="Times New Roman" w:cs="Times New Roman"/>
+          <w:kern w:val="0"/>
+          <w:sz w:val="24"/>
+          <w:szCs w:val="24"/>
+        </w:rPr>
+        <w:t>)</w:t>
+      </w:r>
+      <w:r>
+        <w:rPr>
+          <w:rFonts w:ascii="Times New Roman" w:eastAsia="宋体" w:hAnsi="Times New Roman" w:cs="Times New Roman" w:hint="eastAsia"/>
+          <w:kern w:val="0"/>
+          <w:sz w:val="24"/>
+          <w:szCs w:val="24"/>
+        </w:rPr>
+        <w:t>W</w:t>
+      </w:r>
+      <w:r>
+        <w:rPr>
+          <w:rFonts w:ascii="Times New Roman" w:eastAsia="宋体" w:hAnsi="Times New Roman" w:cs="Times New Roman"/>
+          <w:kern w:val="0"/>
+          <w:sz w:val="24"/>
+          <w:szCs w:val="24"/>
+        </w:rPr>
+        <w:t>hen</w:t>
+      </w:r>
+      <w:r>
+        <w:rPr>
+          <w:rFonts w:ascii="Times New Roman" w:eastAsia="宋体" w:hAnsi="Times New Roman" w:cs="Times New Roman"/>
+          <w:kern w:val="0"/>
+          <w:sz w:val="24"/>
+          <w:szCs w:val="24"/>
+        </w:rPr>
+        <w:t xml:space="preserve"> a communication interruption occurs, retransmissions are carried out until the lost messages are successfully delivered.</w:t>
       </w:r>
     </w:p>
     <w:p>
@@ -4641,15 +5435,41 @@
       </w:pPr>
       <w:r>
         <w:rPr>
-          <w:rFonts w:ascii="Times New Roman" w:eastAsia="宋体" w:hAnsi="Times New Roman" w:cs="Times New Roman"/>
-          <w:kern w:val="0"/>
-          <w:sz w:val="24"/>
-          <w:szCs w:val="24"/>
-        </w:rPr>
-        <w:t>These channel contention, transmission failures, and retransmissions are taken into account in the performance analysis and the consensus protocol design.</w:t>
+          <w:rFonts w:ascii="Times New Roman" w:eastAsia="宋体" w:hAnsi="Times New Roman" w:cs="Times New Roman" w:hint="eastAsia"/>
+          <w:kern w:val="0"/>
+          <w:sz w:val="24"/>
+          <w:szCs w:val="24"/>
+        </w:rPr>
+        <w:t>（</w:t>
+      </w:r>
+      <w:r>
+        <w:rPr>
+          <w:rFonts w:ascii="Times New Roman" w:eastAsia="宋体" w:hAnsi="Times New Roman" w:cs="Times New Roman" w:hint="eastAsia"/>
+          <w:kern w:val="0"/>
+          <w:sz w:val="24"/>
+          <w:szCs w:val="24"/>
+        </w:rPr>
+        <w:t>数学严谨</w:t>
+      </w:r>
+      <w:r>
+        <w:rPr>
+          <w:rFonts w:ascii="Times New Roman" w:eastAsia="宋体" w:hAnsi="Times New Roman" w:cs="Times New Roman" w:hint="eastAsia"/>
+          <w:kern w:val="0"/>
+          <w:sz w:val="24"/>
+          <w:szCs w:val="24"/>
+        </w:rPr>
+        <w:t>，</w:t>
+      </w:r>
+      <w:r>
+        <w:rPr>
+          <w:rFonts w:ascii="Times New Roman" w:eastAsia="宋体" w:hAnsi="Times New Roman" w:cs="Times New Roman" w:hint="eastAsia"/>
+          <w:kern w:val="0"/>
+          <w:sz w:val="24"/>
+          <w:szCs w:val="24"/>
+        </w:rPr>
+        <w:t>公式统一）</w:t>
       </w:r>
     </w:p>
-    <w:p/>
     <w:sectPr>
       <w:pgSz w:w="11906" w:h="16838"/>
       <w:pgMar w:top="1440" w:right="1800" w:bottom="1440" w:left="1800" w:header="851" w:footer="992" w:gutter="0"/>
@@ -4821,8 +5641,100 @@
       </w:rPr>
     </w:lvl>
   </w:abstractNum>
+  <w:abstractNum w:abstractNumId="1" w15:restartNumberingAfterBreak="0">
+    <w:nsid w:val="7DF2049E"/>
+    <w:multiLevelType w:val="hybridMultilevel"/>
+    <w:tmpl w:val="698ECA56"/>
+    <w:lvl w:ilvl="0" w:tplc="D3609CE4">
+      <w:start w:val="3"/>
+      <w:numFmt w:val="decimal"/>
+      <w:lvlText w:val="%1"/>
+      <w:lvlJc w:val="left"/>
+      <w:pPr>
+        <w:ind w:left="360" w:hanging="360"/>
+      </w:pPr>
+      <w:rPr>
+        <w:rFonts w:hint="default"/>
+      </w:rPr>
+    </w:lvl>
+    <w:lvl w:ilvl="1" w:tplc="04090019" w:tentative="1">
+      <w:start w:val="1"/>
+      <w:numFmt w:val="lowerLetter"/>
+      <w:lvlText w:val="%2)"/>
+      <w:lvlJc w:val="left"/>
+      <w:pPr>
+        <w:ind w:left="840" w:hanging="420"/>
+      </w:pPr>
+    </w:lvl>
+    <w:lvl w:ilvl="2" w:tplc="0409001B" w:tentative="1">
+      <w:start w:val="1"/>
+      <w:numFmt w:val="lowerRoman"/>
+      <w:lvlText w:val="%3."/>
+      <w:lvlJc w:val="right"/>
+      <w:pPr>
+        <w:ind w:left="1260" w:hanging="420"/>
+      </w:pPr>
+    </w:lvl>
+    <w:lvl w:ilvl="3" w:tplc="0409000F" w:tentative="1">
+      <w:start w:val="1"/>
+      <w:numFmt w:val="decimal"/>
+      <w:lvlText w:val="%4."/>
+      <w:lvlJc w:val="left"/>
+      <w:pPr>
+        <w:ind w:left="1680" w:hanging="420"/>
+      </w:pPr>
+    </w:lvl>
+    <w:lvl w:ilvl="4" w:tplc="04090019" w:tentative="1">
+      <w:start w:val="1"/>
+      <w:numFmt w:val="lowerLetter"/>
+      <w:lvlText w:val="%5)"/>
+      <w:lvlJc w:val="left"/>
+      <w:pPr>
+        <w:ind w:left="2100" w:hanging="420"/>
+      </w:pPr>
+    </w:lvl>
+    <w:lvl w:ilvl="5" w:tplc="0409001B" w:tentative="1">
+      <w:start w:val="1"/>
+      <w:numFmt w:val="lowerRoman"/>
+      <w:lvlText w:val="%6."/>
+      <w:lvlJc w:val="right"/>
+      <w:pPr>
+        <w:ind w:left="2520" w:hanging="420"/>
+      </w:pPr>
+    </w:lvl>
+    <w:lvl w:ilvl="6" w:tplc="0409000F" w:tentative="1">
+      <w:start w:val="1"/>
+      <w:numFmt w:val="decimal"/>
+      <w:lvlText w:val="%7."/>
+      <w:lvlJc w:val="left"/>
+      <w:pPr>
+        <w:ind w:left="2940" w:hanging="420"/>
+      </w:pPr>
+    </w:lvl>
+    <w:lvl w:ilvl="7" w:tplc="04090019" w:tentative="1">
+      <w:start w:val="1"/>
+      <w:numFmt w:val="lowerLetter"/>
+      <w:lvlText w:val="%8)"/>
+      <w:lvlJc w:val="left"/>
+      <w:pPr>
+        <w:ind w:left="3360" w:hanging="420"/>
+      </w:pPr>
+    </w:lvl>
+    <w:lvl w:ilvl="8" w:tplc="0409001B" w:tentative="1">
+      <w:start w:val="1"/>
+      <w:numFmt w:val="lowerRoman"/>
+      <w:lvlText w:val="%9."/>
+      <w:lvlJc w:val="right"/>
+      <w:pPr>
+        <w:ind w:left="3780" w:hanging="420"/>
+      </w:pPr>
+    </w:lvl>
+  </w:abstractNum>
   <w:num w:numId="1" w16cid:durableId="977342042">
     <w:abstractNumId w:val="0"/>
+  </w:num>
+  <w:num w:numId="2" w16cid:durableId="520976147">
+    <w:abstractNumId w:val="1"/>
   </w:num>
 </w:numbering>
 </file>
